--- a/EMP/Templates Exercises/6.Competitors analysis.docx
+++ b/EMP/Templates Exercises/6.Competitors analysis.docx
@@ -1,6 +1,6 @@
 
 <file path=word/document.xml><?xml version="1.0" encoding="utf-8"?>
-<w:document xmlns:wpc="http://schemas.microsoft.com/office/word/2010/wordprocessingCanvas" xmlns:cx="http://schemas.microsoft.com/office/drawing/2014/chartex" xmlns:cx1="http://schemas.microsoft.com/office/drawing/2015/9/8/chartex" xmlns:mc="http://schemas.openxmlformats.org/markup-compatibility/2006" xmlns:o="urn:schemas-microsoft-com:office:office" xmlns:r="http://schemas.openxmlformats.org/officeDocument/2006/relationships" xmlns:m="http://schemas.openxmlformats.org/officeDocument/2006/math" xmlns:v="urn:schemas-microsoft-com:vml" xmlns:wp14="http://schemas.microsoft.com/office/word/2010/wordprocessingDrawing" xmlns:wp="http://schemas.openxmlformats.org/drawingml/2006/wordprocessingDrawing" xmlns:w10="urn:schemas-microsoft-com:office:word" xmlns:w="http://schemas.openxmlformats.org/wordprocessingml/2006/main" xmlns:w14="http://schemas.microsoft.com/office/word/2010/wordml" xmlns:w15="http://schemas.microsoft.com/office/word/2012/wordml" xmlns:w16se="http://schemas.microsoft.com/office/word/2015/wordml/symex" xmlns:wpg="http://schemas.microsoft.com/office/word/2010/wordprocessingGroup" xmlns:wpi="http://schemas.microsoft.com/office/word/2010/wordprocessingInk" xmlns:wne="http://schemas.microsoft.com/office/word/2006/wordml" xmlns:wps="http://schemas.microsoft.com/office/word/2010/wordprocessingShape" mc:Ignorable="w14 w15 w16se wp14">
+<w:document xmlns:wpc="http://schemas.microsoft.com/office/word/2010/wordprocessingCanvas" xmlns:cx="http://schemas.microsoft.com/office/drawing/2014/chartex" xmlns:cx1="http://schemas.microsoft.com/office/drawing/2015/9/8/chartex" xmlns:cx2="http://schemas.microsoft.com/office/drawing/2015/10/21/chartex" xmlns:cx3="http://schemas.microsoft.com/office/drawing/2016/5/9/chartex" xmlns:cx4="http://schemas.microsoft.com/office/drawing/2016/5/10/chartex" xmlns:cx5="http://schemas.microsoft.com/office/drawing/2016/5/11/chartex" xmlns:cx6="http://schemas.microsoft.com/office/drawing/2016/5/12/chartex" xmlns:cx7="http://schemas.microsoft.com/office/drawing/2016/5/13/chartex" xmlns:cx8="http://schemas.microsoft.com/office/drawing/2016/5/14/chartex" xmlns:mc="http://schemas.openxmlformats.org/markup-compatibility/2006" xmlns:aink="http://schemas.microsoft.com/office/drawing/2016/ink" xmlns:am3d="http://schemas.microsoft.com/office/drawing/2017/model3d" xmlns:o="urn:schemas-microsoft-com:office:office" xmlns:r="http://schemas.openxmlformats.org/officeDocument/2006/relationships" xmlns:m="http://schemas.openxmlformats.org/officeDocument/2006/math" xmlns:v="urn:schemas-microsoft-com:vml" xmlns:wp14="http://schemas.microsoft.com/office/word/2010/wordprocessingDrawing" xmlns:wp="http://schemas.openxmlformats.org/drawingml/2006/wordprocessingDrawing" xmlns:w10="urn:schemas-microsoft-com:office:word" xmlns:w="http://schemas.openxmlformats.org/wordprocessingml/2006/main" xmlns:w14="http://schemas.microsoft.com/office/word/2010/wordml" xmlns:w15="http://schemas.microsoft.com/office/word/2012/wordml" xmlns:w16cid="http://schemas.microsoft.com/office/word/2016/wordml/cid" xmlns:w16se="http://schemas.microsoft.com/office/word/2015/wordml/symex" xmlns:wpg="http://schemas.microsoft.com/office/word/2010/wordprocessingGroup" xmlns:wpi="http://schemas.microsoft.com/office/word/2010/wordprocessingInk" xmlns:wne="http://schemas.microsoft.com/office/word/2006/wordml" xmlns:wps="http://schemas.microsoft.com/office/word/2010/wordprocessingShape" mc:Ignorable="w14 w15 w16se w16cid wp14">
   <w:body>
     <w:p>
       <w:pPr>
@@ -23,12 +23,12 @@
           <w:szCs w:val="40"/>
           <w:lang w:val="en-GB"/>
         </w:rPr>
-        <w:pict>
+        <w:pict w14:anchorId="1D73C421">
           <v:shapetype id="_x0000_t202" coordsize="21600,21600" o:spt="202" path="m,l,21600r21600,l21600,xe">
             <v:stroke joinstyle="miter"/>
             <v:path gradientshapeok="t" o:connecttype="rect"/>
           </v:shapetype>
-          <v:shape id="_x0000_s1309" type="#_x0000_t202" style="position:absolute;margin-left:601pt;margin-top:19.75pt;width:67.25pt;height:39.35pt;z-index:251696128">
+          <v:shape id="_x0000_s1307" type="#_x0000_t202" style="position:absolute;margin-left:307.5pt;margin-top:17.25pt;width:156.95pt;height:43.5pt;z-index:251694080">
             <v:textbox>
               <w:txbxContent>
                 <w:p>
@@ -53,7 +53,7 @@
                       <w:szCs w:val="20"/>
                       <w:lang w:val="en-GB"/>
                     </w:rPr>
-                    <w:t>Date</w:t>
+                    <w:t>Name of authors:</w:t>
                   </w:r>
                   <w:r>
                     <w:rPr>
@@ -65,7 +65,141 @@
                       <w:szCs w:val="20"/>
                       <w:lang w:val="en-GB"/>
                     </w:rPr>
-                    <w:t xml:space="preserve">                                  </w:t>
+                    <w:t xml:space="preserve"> 89296 Tomás</w:t>
+                  </w:r>
+                </w:p>
+                <w:p>
+                  <w:pPr>
+                    <w:rPr>
+                      <w:rFonts w:ascii="Times New Roman" w:eastAsia="Times New Roman" w:hAnsi="Times New Roman" w:cs="Times New Roman"/>
+                      <w:b/>
+                      <w:bCs/>
+                      <w:color w:val="231F20"/>
+                      <w:sz w:val="20"/>
+                      <w:szCs w:val="20"/>
+                      <w:lang w:val="en-GB"/>
+                    </w:rPr>
+                  </w:pPr>
+                  <w:r>
+                    <w:rPr>
+                      <w:rFonts w:ascii="Times New Roman" w:eastAsia="Times New Roman" w:hAnsi="Times New Roman" w:cs="Times New Roman"/>
+                      <w:b/>
+                      <w:bCs/>
+                      <w:color w:val="231F20"/>
+                      <w:sz w:val="20"/>
+                      <w:szCs w:val="20"/>
+                      <w:lang w:val="en-GB"/>
+                    </w:rPr>
+                    <w:tab/>
+                  </w:r>
+                  <w:r>
+                    <w:rPr>
+                      <w:rFonts w:ascii="Times New Roman" w:eastAsia="Times New Roman" w:hAnsi="Times New Roman" w:cs="Times New Roman"/>
+                      <w:b/>
+                      <w:bCs/>
+                      <w:color w:val="231F20"/>
+                      <w:sz w:val="20"/>
+                      <w:szCs w:val="20"/>
+                      <w:lang w:val="en-GB"/>
+                    </w:rPr>
+                    <w:tab/>
+                  </w:r>
+                  <w:r>
+                    <w:rPr>
+                      <w:rFonts w:ascii="Times New Roman" w:eastAsia="Times New Roman" w:hAnsi="Times New Roman" w:cs="Times New Roman"/>
+                      <w:b/>
+                      <w:bCs/>
+                      <w:color w:val="231F20"/>
+                      <w:sz w:val="20"/>
+                      <w:szCs w:val="20"/>
+                      <w:lang w:val="en-GB"/>
+                    </w:rPr>
+                    <w:t xml:space="preserve">  </w:t>
+                  </w:r>
+                  <w:r>
+                    <w:rPr>
+                      <w:rFonts w:ascii="Times New Roman" w:eastAsia="Times New Roman" w:hAnsi="Times New Roman" w:cs="Times New Roman"/>
+                      <w:b/>
+                      <w:bCs/>
+                      <w:color w:val="231F20"/>
+                      <w:sz w:val="20"/>
+                      <w:szCs w:val="20"/>
+                      <w:lang w:val="en-GB"/>
+                    </w:rPr>
+                    <w:t xml:space="preserve">88887 </w:t>
+                  </w:r>
+                  <w:proofErr w:type="spellStart"/>
+                  <w:r>
+                    <w:rPr>
+                      <w:rFonts w:ascii="Times New Roman" w:eastAsia="Times New Roman" w:hAnsi="Times New Roman" w:cs="Times New Roman"/>
+                      <w:b/>
+                      <w:bCs/>
+                      <w:color w:val="231F20"/>
+                      <w:sz w:val="20"/>
+                      <w:szCs w:val="20"/>
+                      <w:lang w:val="en-GB"/>
+                    </w:rPr>
+                    <w:t>Flávia</w:t>
+                  </w:r>
+                  <w:proofErr w:type="spellEnd"/>
+                </w:p>
+                <w:p>
+                  <w:pPr>
+                    <w:rPr>
+                      <w:sz w:val="20"/>
+                      <w:szCs w:val="20"/>
+                    </w:rPr>
+                  </w:pPr>
+                  <w:r>
+                    <w:rPr>
+                      <w:rFonts w:ascii="Times New Roman" w:eastAsia="Times New Roman" w:hAnsi="Times New Roman" w:cs="Times New Roman"/>
+                      <w:b/>
+                      <w:bCs/>
+                      <w:color w:val="231F20"/>
+                      <w:sz w:val="20"/>
+                      <w:szCs w:val="20"/>
+                      <w:lang w:val="en-GB"/>
+                    </w:rPr>
+                    <w:tab/>
+                  </w:r>
+                  <w:r>
+                    <w:rPr>
+                      <w:rFonts w:ascii="Times New Roman" w:eastAsia="Times New Roman" w:hAnsi="Times New Roman" w:cs="Times New Roman"/>
+                      <w:b/>
+                      <w:bCs/>
+                      <w:color w:val="231F20"/>
+                      <w:sz w:val="20"/>
+                      <w:szCs w:val="20"/>
+                      <w:lang w:val="en-GB"/>
+                    </w:rPr>
+                    <w:tab/>
+                    <w:t xml:space="preserve">  89265 </w:t>
+                  </w:r>
+                  <w:proofErr w:type="spellStart"/>
+                  <w:r>
+                    <w:rPr>
+                      <w:rFonts w:ascii="Times New Roman" w:eastAsia="Times New Roman" w:hAnsi="Times New Roman" w:cs="Times New Roman"/>
+                      <w:b/>
+                      <w:bCs/>
+                      <w:color w:val="231F20"/>
+                      <w:sz w:val="20"/>
+                      <w:szCs w:val="20"/>
+                      <w:lang w:val="en-GB"/>
+                    </w:rPr>
+                    <w:t>Diogo</w:t>
+                  </w:r>
+                  <w:proofErr w:type="spellEnd"/>
+                  <w:r>
+                    <w:rPr>
+                      <w:rFonts w:ascii="Times New Roman" w:eastAsia="Times New Roman" w:hAnsi="Times New Roman" w:cs="Times New Roman"/>
+                      <w:b/>
+                      <w:bCs/>
+                      <w:color w:val="231F20"/>
+                      <w:sz w:val="20"/>
+                      <w:szCs w:val="20"/>
+                      <w:lang w:val="en-GB"/>
+                    </w:rPr>
+                    <w:t xml:space="preserve">                               </w:t>
                   </w:r>
                 </w:p>
               </w:txbxContent>
@@ -84,18 +218,12 @@
           <w:szCs w:val="40"/>
           <w:lang w:val="en-GB"/>
         </w:rPr>
-        <w:pict>
-          <v:shape id="_x0000_s1308" type="#_x0000_t202" style="position:absolute;margin-left:474.3pt;margin-top:19.75pt;width:114.7pt;height:39.35pt;z-index:251695104">
+        <w:pict w14:anchorId="4E133D38">
+          <v:shape id="_x0000_s1309" type="#_x0000_t202" style="position:absolute;margin-left:601pt;margin-top:19.75pt;width:67.25pt;height:39.35pt;z-index:251696128">
             <v:textbox>
               <w:txbxContent>
                 <w:p>
                   <w:pPr>
-                    <w:rPr>
-                      <w:sz w:val="20"/>
-                      <w:szCs w:val="20"/>
-                    </w:rPr>
-                  </w:pPr>
-                  <w:r>
                     <w:rPr>
                       <w:rFonts w:ascii="Times New Roman" w:eastAsia="Times New Roman" w:hAnsi="Times New Roman" w:cs="Times New Roman"/>
                       <w:b/>
@@ -105,8 +233,7 @@
                       <w:szCs w:val="20"/>
                       <w:lang w:val="en-GB"/>
                     </w:rPr>
-                    <w:t>Group Number</w:t>
-                  </w:r>
+                  </w:pPr>
                   <w:r>
                     <w:rPr>
                       <w:rFonts w:ascii="Times New Roman" w:eastAsia="Times New Roman" w:hAnsi="Times New Roman" w:cs="Times New Roman"/>
@@ -117,7 +244,55 @@
                       <w:szCs w:val="20"/>
                       <w:lang w:val="en-GB"/>
                     </w:rPr>
-                    <w:t xml:space="preserve">                                  </w:t>
+                    <w:t>Date</w:t>
+                  </w:r>
+                  <w:r>
+                    <w:rPr>
+                      <w:rFonts w:ascii="Times New Roman" w:eastAsia="Times New Roman" w:hAnsi="Times New Roman" w:cs="Times New Roman"/>
+                      <w:b/>
+                      <w:bCs/>
+                      <w:color w:val="231F20"/>
+                      <w:sz w:val="20"/>
+                      <w:szCs w:val="20"/>
+                      <w:lang w:val="en-GB"/>
+                    </w:rPr>
+                    <w:t>:</w:t>
+                  </w:r>
+                  <w:r>
+                    <w:rPr>
+                      <w:rFonts w:ascii="Times New Roman" w:eastAsia="Times New Roman" w:hAnsi="Times New Roman" w:cs="Times New Roman"/>
+                      <w:b/>
+                      <w:bCs/>
+                      <w:color w:val="231F20"/>
+                      <w:sz w:val="20"/>
+                      <w:szCs w:val="20"/>
+                      <w:lang w:val="en-GB"/>
+                    </w:rPr>
+                    <w:t xml:space="preserve"> </w:t>
+                  </w:r>
+                  <w:r>
+                    <w:rPr>
+                      <w:rFonts w:ascii="Times New Roman" w:eastAsia="Times New Roman" w:hAnsi="Times New Roman" w:cs="Times New Roman"/>
+                      <w:b/>
+                      <w:bCs/>
+                      <w:color w:val="231F20"/>
+                      <w:sz w:val="20"/>
+                      <w:szCs w:val="20"/>
+                      <w:lang w:val="en-GB"/>
+                    </w:rPr>
+                    <w:t>30/04/2020</w:t>
+                  </w:r>
+                  <w:r>
+                    <w:rPr>
+                      <w:rFonts w:ascii="Times New Roman" w:eastAsia="Times New Roman" w:hAnsi="Times New Roman" w:cs="Times New Roman"/>
+                      <w:b/>
+                      <w:bCs/>
+                      <w:color w:val="231F20"/>
+                      <w:sz w:val="20"/>
+                      <w:szCs w:val="20"/>
+                      <w:lang w:val="en-GB"/>
+                    </w:rPr>
+                    <w:t xml:space="preserve">                                 </w:t>
                   </w:r>
                 </w:p>
               </w:txbxContent>
@@ -136,8 +311,8 @@
           <w:szCs w:val="40"/>
           <w:lang w:val="en-GB"/>
         </w:rPr>
-        <w:pict>
-          <v:shape id="_x0000_s1307" type="#_x0000_t202" style="position:absolute;margin-left:307.5pt;margin-top:19.75pt;width:156.95pt;height:39.35pt;z-index:251694080">
+        <w:pict w14:anchorId="53206948">
+          <v:shape id="_x0000_s1308" type="#_x0000_t202" style="position:absolute;margin-left:474.3pt;margin-top:19.75pt;width:114.7pt;height:39.35pt;z-index:251695104">
             <v:textbox>
               <w:txbxContent>
                 <w:p>
@@ -157,7 +332,55 @@
                       <w:szCs w:val="20"/>
                       <w:lang w:val="en-GB"/>
                     </w:rPr>
-                    <w:t xml:space="preserve">Name of authors:                                  </w:t>
+                    <w:t>Group Number</w:t>
+                  </w:r>
+                  <w:r>
+                    <w:rPr>
+                      <w:rFonts w:ascii="Times New Roman" w:eastAsia="Times New Roman" w:hAnsi="Times New Roman" w:cs="Times New Roman"/>
+                      <w:b/>
+                      <w:bCs/>
+                      <w:color w:val="231F20"/>
+                      <w:sz w:val="20"/>
+                      <w:szCs w:val="20"/>
+                      <w:lang w:val="en-GB"/>
+                    </w:rPr>
+                    <w:t>:</w:t>
+                  </w:r>
+                  <w:r>
+                    <w:rPr>
+                      <w:rFonts w:ascii="Times New Roman" w:eastAsia="Times New Roman" w:hAnsi="Times New Roman" w:cs="Times New Roman"/>
+                      <w:b/>
+                      <w:bCs/>
+                      <w:color w:val="231F20"/>
+                      <w:sz w:val="20"/>
+                      <w:szCs w:val="20"/>
+                      <w:lang w:val="en-GB"/>
+                    </w:rPr>
+                    <w:t xml:space="preserve">  </w:t>
+                  </w:r>
+                  <w:r>
+                    <w:rPr>
+                      <w:rFonts w:ascii="Times New Roman" w:eastAsia="Times New Roman" w:hAnsi="Times New Roman" w:cs="Times New Roman"/>
+                      <w:b/>
+                      <w:bCs/>
+                      <w:color w:val="231F20"/>
+                      <w:sz w:val="20"/>
+                      <w:szCs w:val="20"/>
+                      <w:lang w:val="en-GB"/>
+                    </w:rPr>
+                    <w:t>7</w:t>
+                  </w:r>
+                  <w:r>
+                    <w:rPr>
+                      <w:rFonts w:ascii="Times New Roman" w:eastAsia="Times New Roman" w:hAnsi="Times New Roman" w:cs="Times New Roman"/>
+                      <w:b/>
+                      <w:bCs/>
+                      <w:color w:val="231F20"/>
+                      <w:sz w:val="20"/>
+                      <w:szCs w:val="20"/>
+                      <w:lang w:val="en-GB"/>
+                    </w:rPr>
+                    <w:t xml:space="preserve">                             </w:t>
                   </w:r>
                 </w:p>
               </w:txbxContent>
@@ -266,6 +489,17 @@
           <w:lang w:val="en-GB"/>
         </w:rPr>
       </w:pPr>
+      <w:r>
+        <w:rPr>
+          <w:sz w:val="32"/>
+          <w:szCs w:val="32"/>
+        </w:rPr>
+        <w:pict w14:anchorId="6281BD32">
+          <v:rect id="Rectangle 35" o:spid="_x0000_s1299" style="position:absolute;margin-left:543.75pt;margin-top:5.5pt;width:124.5pt;height:5in;z-index:251660288;visibility:visible;mso-wrap-style:square;mso-wrap-distance-left:9pt;mso-wrap-distance-top:0;mso-wrap-distance-right:9pt;mso-wrap-distance-bottom:0;mso-position-horizontal:absolute;mso-position-horizontal-relative:text;mso-position-vertical:absolute;mso-position-vertical-relative:text;v-text-anchor:top" o:gfxdata="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" fillcolor="gray" strokeweight="1pt">
+            <v:stroke joinstyle="round"/>
+          </v:rect>
+        </w:pict>
+      </w:r>
     </w:p>
     <w:p>
       <w:pPr>
@@ -276,62 +510,71 @@
           <w:lang w:val="en-GB"/>
         </w:rPr>
       </w:pPr>
-      <w:bookmarkStart w:id="0" w:name="_GoBack"/>
-      <w:bookmarkEnd w:id="0"/>
-      <w:r>
-        <w:rPr>
-          <w:sz w:val="32"/>
-          <w:szCs w:val="32"/>
-        </w:rPr>
-        <w:pict>
-          <v:rect id="_x0000_s1267" style="position:absolute;margin-left:10.5pt;margin-top:7.5pt;width:129.5pt;height:46.15pt;z-index:251686912;visibility:visible;mso-wrap-style:square;mso-wrap-distance-left:9pt;mso-wrap-distance-top:0;mso-wrap-distance-right:9pt;mso-wrap-distance-bottom:0;mso-position-horizontal:absolute;mso-position-horizontal-relative:text;mso-position-vertical:absolute;mso-position-vertical-relative:text;v-text-anchor:middle" o:gfxdata="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" fillcolor="#c00000" strokecolor="#c00000" strokeweight="2pt">
-            <v:textbox>
-              <w:txbxContent>
-                <w:p>
-                  <w:pPr>
-                    <w:pStyle w:val="NormalWeb"/>
-                    <w:spacing w:before="0" w:beforeAutospacing="0" w:after="0" w:afterAutospacing="0"/>
-                    <w:jc w:val="center"/>
-                    <w:rPr>
-                      <w:sz w:val="32"/>
-                      <w:szCs w:val="32"/>
-                    </w:rPr>
-                  </w:pPr>
-                  <w:r>
-                    <w:rPr>
-                      <w:rFonts w:ascii="Calibri Light" w:hAnsi="Calibri Light" w:cs="Calibri Light"/>
-                      <w:color w:val="FFFFFF"/>
-                      <w:sz w:val="32"/>
-                      <w:szCs w:val="32"/>
-                      <w:lang w:val="en-US"/>
-                    </w:rPr>
-                    <w:t>Products / Services</w:t>
-                  </w:r>
-                </w:p>
-              </w:txbxContent>
-            </v:textbox>
-          </v:rect>
-        </w:pict>
-      </w:r>
-      <w:r>
-        <w:rPr>
-          <w:sz w:val="32"/>
-          <w:szCs w:val="32"/>
-        </w:rPr>
-        <w:pict>
-          <v:rect id="Rectangle 35" o:spid="_x0000_s1299" style="position:absolute;margin-left:543.75pt;margin-top:.35pt;width:124.5pt;height:399.75pt;z-index:251660288;visibility:visible;mso-wrap-style:square;mso-wrap-distance-left:9pt;mso-wrap-distance-top:0;mso-wrap-distance-right:9pt;mso-wrap-distance-bottom:0;mso-position-horizontal:absolute;mso-position-horizontal-relative:text;mso-position-vertical:absolute;mso-position-vertical-relative:text;v-text-anchor:top" o:gfxdata="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" fillcolor="gray" strokeweight="1pt">
-            <v:stroke joinstyle="round"/>
-          </v:rect>
-        </w:pict>
-      </w:r>
-      <w:r>
-        <w:rPr>
-          <w:sz w:val="32"/>
-          <w:szCs w:val="32"/>
-        </w:rPr>
-        <w:pict>
-          <v:rect id="Rectangle 27" o:spid="_x0000_s1298" style="position:absolute;margin-left:10.5pt;margin-top:65.4pt;width:129.5pt;height:63pt;z-index:251661312;visibility:visible;mso-wrap-style:square;mso-wrap-distance-left:9pt;mso-wrap-distance-top:0;mso-wrap-distance-right:9pt;mso-wrap-distance-bottom:0;mso-position-horizontal:absolute;mso-position-horizontal-relative:text;mso-position-vertical:absolute;mso-position-vertical-relative:text;v-text-anchor:middle" o:gfxdata="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" fillcolor="#c00000" strokecolor="#c00000" strokeweight="2pt">
-            <v:textbox>
+      <w:r>
+        <w:rPr>
+          <w:noProof/>
+          <w:sz w:val="32"/>
+          <w:szCs w:val="32"/>
+        </w:rPr>
+        <w:pict w14:anchorId="4B226CC7">
+          <v:group id="_x0000_s1397" style="position:absolute;margin-left:600pt;margin-top:317.8pt;width:21.5pt;height:21.5pt;z-index:251713536" coordorigin="75624,20431" coordsize="2734,2734" o:gfxdata="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">
+            <v:oval id="Oval 19" o:spid="_x0000_s1398" style="position:absolute;left:75624;top:20434;width:2731;height:2731;visibility:visible;mso-wrap-style:square;v-text-anchor:top" o:gfxdata="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"/>
+            <v:shape id="_x0000_s1399" style="position:absolute;left:75628;top:20431;width:2730;height:2730;visibility:visible;mso-wrap-style:square;v-text-anchor:top" coordsize="273035,272998" o:spt="100" o:bwmode="grayScale" adj="0,,0" path="m136517,nsc211914,,273035,61113,273035,136499v,75386,-61121,136499,-136518,136499c61120,272998,-1,211885,-1,136499r136519,c136518,90999,136517,45500,136517,xem136517,nfc211914,,273035,61113,273035,136499v,75386,-61121,136499,-136518,136499c61120,272998,-1,211885,-1,136499e" fillcolor="black">
+              <v:stroke joinstyle="round"/>
+              <v:shadow on="t" offset=",0" offset2=",-4pt"/>
+              <v:formulas/>
+              <v:path arrowok="t" o:connecttype="custom" o:connectlocs="136517,0;273035,136499;136517,272998;-1,136499" o:connectangles="0,0,0,0"/>
+            </v:shape>
+          </v:group>
+        </w:pict>
+      </w:r>
+      <w:r>
+        <w:rPr>
+          <w:noProof/>
+          <w:sz w:val="32"/>
+          <w:szCs w:val="32"/>
+        </w:rPr>
+        <w:pict w14:anchorId="4A087B98">
+          <v:oval id="_x0000_s1395" style="position:absolute;margin-left:338.15pt;margin-top:314.3pt;width:21.5pt;height:21.5pt;z-index:251711488;visibility:visible;mso-wrap-style:square;mso-wrap-distance-left:9pt;mso-wrap-distance-top:0;mso-wrap-distance-right:9pt;mso-wrap-distance-bottom:0;mso-position-horizontal-relative:text;mso-position-vertical-relative:text;v-text-anchor:top" o:gfxdata="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"/>
+        </w:pict>
+      </w:r>
+      <w:r>
+        <w:rPr>
+          <w:noProof/>
+          <w:sz w:val="32"/>
+          <w:szCs w:val="32"/>
+        </w:rPr>
+        <w:pict w14:anchorId="4A087B98">
+          <v:oval id="_x0000_s1396" style="position:absolute;margin-left:464.65pt;margin-top:317.75pt;width:21.5pt;height:21.5pt;z-index:251712512;visibility:visible;mso-wrap-style:square;mso-wrap-distance-left:9pt;mso-wrap-distance-top:0;mso-wrap-distance-right:9pt;mso-wrap-distance-bottom:0;mso-position-horizontal-relative:text;mso-position-vertical-relative:text;v-text-anchor:top" o:gfxdata="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"/>
+        </w:pict>
+      </w:r>
+      <w:r>
+        <w:rPr>
+          <w:noProof/>
+          <w:sz w:val="32"/>
+          <w:szCs w:val="32"/>
+        </w:rPr>
+        <w:pict w14:anchorId="4B226CC7">
+          <v:group id="_x0000_s1392" style="position:absolute;margin-left:200.25pt;margin-top:317.8pt;width:21.5pt;height:21.5pt;z-index:251710464" coordorigin="75624,20431" coordsize="2734,2734" o:gfxdata="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">
+            <v:oval id="Oval 19" o:spid="_x0000_s1393" style="position:absolute;left:75624;top:20434;width:2731;height:2731;visibility:visible;mso-wrap-style:square;v-text-anchor:top" o:gfxdata="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"/>
+            <v:shape id="_x0000_s1394" style="position:absolute;left:75628;top:20431;width:2730;height:2730;visibility:visible;mso-wrap-style:square;v-text-anchor:top" coordsize="273035,272998" o:spt="100" o:bwmode="grayScale" adj="0,,0" path="m136517,nsc211914,,273035,61113,273035,136499v,75386,-61121,136499,-136518,136499c61120,272998,-1,211885,-1,136499r136519,c136518,90999,136517,45500,136517,xem136517,nfc211914,,273035,61113,273035,136499v,75386,-61121,136499,-136518,136499c61120,272998,-1,211885,-1,136499e" fillcolor="black">
+              <v:stroke joinstyle="round"/>
+              <v:shadow on="t" offset=",0" offset2=",-4pt"/>
+              <v:formulas/>
+              <v:path arrowok="t" o:connecttype="custom" o:connectlocs="136517,0;273035,136499;136517,272998;-1,136499" o:connectangles="0,0,0,0"/>
+            </v:shape>
+          </v:group>
+        </w:pict>
+      </w:r>
+      <w:r>
+        <w:rPr>
+          <w:noProof/>
+          <w:sz w:val="32"/>
+          <w:szCs w:val="32"/>
+        </w:rPr>
+        <w:pict w14:anchorId="2383502A">
+          <v:rect id="_x0000_s1391" style="position:absolute;margin-left:10.5pt;margin-top:298.1pt;width:129.5pt;height:63pt;z-index:251709440;visibility:visible;mso-wrap-style:square;mso-wrap-distance-left:9pt;mso-wrap-distance-top:0;mso-wrap-distance-right:9pt;mso-wrap-distance-bottom:0;mso-position-horizontal-relative:text;mso-position-vertical-relative:text;v-text-anchor:middle" o:gfxdata="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" fillcolor="#c00000" strokecolor="#c00000" strokeweight="2pt">
+            <v:textbox style="mso-next-textbox:#_x0000_s1391">
               <w:txbxContent>
                 <w:p>
                   <w:pPr>
@@ -340,6 +583,7 @@
                     <w:ind w:left="130" w:hanging="130"/>
                     <w:jc w:val="center"/>
                   </w:pPr>
+                  <w:proofErr w:type="spellStart"/>
                   <w:r>
                     <w:rPr>
                       <w:rFonts w:ascii="Calibri Light" w:hAnsi="Calibri Light" w:cs="Calibri Light"/>
@@ -348,8 +592,31 @@
                       <w:szCs w:val="36"/>
                       <w:lang w:val="en-US"/>
                     </w:rPr>
-                    <w:t xml:space="preserve"> A</w:t>
-                  </w:r>
+                    <w:t>Rotas</w:t>
+                  </w:r>
+                  <w:proofErr w:type="spellEnd"/>
+                  <w:r>
+                    <w:rPr>
+                      <w:rFonts w:ascii="Calibri Light" w:hAnsi="Calibri Light" w:cs="Calibri Light"/>
+                      <w:color w:val="FFFFFF"/>
+                      <w:sz w:val="36"/>
+                      <w:szCs w:val="36"/>
+                      <w:lang w:val="en-US"/>
+                    </w:rPr>
+                    <w:t xml:space="preserve"> </w:t>
+                  </w:r>
+                  <w:proofErr w:type="spellStart"/>
+                  <w:r>
+                    <w:rPr>
+                      <w:rFonts w:ascii="Calibri Light" w:hAnsi="Calibri Light" w:cs="Calibri Light"/>
+                      <w:color w:val="FFFFFF"/>
+                      <w:sz w:val="36"/>
+                      <w:szCs w:val="36"/>
+                      <w:lang w:val="en-US"/>
+                    </w:rPr>
+                    <w:t>inteligentes</w:t>
+                  </w:r>
+                  <w:proofErr w:type="spellEnd"/>
                 </w:p>
               </w:txbxContent>
             </v:textbox>
@@ -358,12 +625,251 @@
       </w:r>
       <w:r>
         <w:rPr>
-          <w:sz w:val="32"/>
-          <w:szCs w:val="32"/>
-        </w:rPr>
-        <w:pict>
-          <v:rect id="Rectangle 28" o:spid="_x0000_s1297" style="position:absolute;margin-left:10.5pt;margin-top:143pt;width:129.5pt;height:63pt;z-index:251662336;visibility:visible;mso-wrap-style:square;mso-wrap-distance-left:9pt;mso-wrap-distance-top:0;mso-wrap-distance-right:9pt;mso-wrap-distance-bottom:0;mso-position-horizontal:absolute;mso-position-horizontal-relative:text;mso-position-vertical:absolute;mso-position-vertical-relative:text;v-text-anchor:middle" o:gfxdata="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" fillcolor="#c00000" strokecolor="#c00000" strokeweight="2pt">
-            <v:textbox>
+          <w:noProof/>
+          <w:sz w:val="32"/>
+          <w:szCs w:val="32"/>
+        </w:rPr>
+        <w:pict w14:anchorId="427A4DAA">
+          <v:shape id="_x0000_s1349" style="position:absolute;margin-left:204.65pt;margin-top:164.25pt;width:21.5pt;height:21.5pt;z-index:251708416;visibility:visible;mso-wrap-style:square;mso-wrap-distance-left:9pt;mso-wrap-distance-top:0;mso-wrap-distance-right:9pt;mso-wrap-distance-bottom:0;mso-position-horizontal-relative:text;mso-position-vertical-relative:text;v-text-anchor:top" coordsize="273050,273050" o:spt="100" o:bwmode="grayScale" o:gfxdata="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" adj="0,,0" path="m136525,nsc172734,,207459,14384,233063,39987r-96538,96538l136525,xem136525,nfc172734,,207459,14384,233063,39987e" fillcolor="black">
+            <v:stroke joinstyle="round"/>
+            <v:formulas/>
+            <v:path arrowok="t" o:connecttype="custom" o:connectlocs="136525,0;233063,39987" o:connectangles="0,0"/>
+          </v:shape>
+        </w:pict>
+      </w:r>
+      <w:r>
+        <w:rPr>
+          <w:noProof/>
+          <w:sz w:val="32"/>
+          <w:szCs w:val="32"/>
+        </w:rPr>
+        <w:pict w14:anchorId="427A4DAA">
+          <v:shape id="_x0000_s1348" style="position:absolute;margin-left:463.9pt;margin-top:238.6pt;width:21.5pt;height:21.5pt;z-index:251707392;visibility:visible;mso-wrap-style:square;mso-wrap-distance-left:9pt;mso-wrap-distance-top:0;mso-wrap-distance-right:9pt;mso-wrap-distance-bottom:0;mso-position-horizontal-relative:text;mso-position-vertical-relative:text;v-text-anchor:top" coordsize="273050,273050" o:spt="100" o:bwmode="grayScale" o:gfxdata="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" adj="0,,0" path="m136525,nsc172734,,207459,14384,233063,39987r-96538,96538l136525,xem136525,nfc172734,,207459,14384,233063,39987e" fillcolor="black">
+            <v:stroke joinstyle="round"/>
+            <v:formulas/>
+            <v:path arrowok="t" o:connecttype="custom" o:connectlocs="136525,0;233063,39987" o:connectangles="0,0"/>
+          </v:shape>
+        </w:pict>
+      </w:r>
+      <w:r>
+        <w:rPr>
+          <w:noProof/>
+          <w:sz w:val="32"/>
+          <w:szCs w:val="32"/>
+        </w:rPr>
+        <w:pict w14:anchorId="4A087B98">
+          <v:oval id="_x0000_s1347" style="position:absolute;margin-left:204.65pt;margin-top:164.35pt;width:21.5pt;height:21.5pt;z-index:251706368;visibility:visible;mso-wrap-style:square;mso-wrap-distance-left:9pt;mso-wrap-distance-top:0;mso-wrap-distance-right:9pt;mso-wrap-distance-bottom:0;mso-position-horizontal-relative:text;mso-position-vertical-relative:text;v-text-anchor:top" o:gfxdata="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"/>
+        </w:pict>
+      </w:r>
+      <w:r>
+        <w:rPr>
+          <w:noProof/>
+          <w:sz w:val="32"/>
+          <w:szCs w:val="32"/>
+        </w:rPr>
+        <w:pict w14:anchorId="4A087B98">
+          <v:oval id="_x0000_s1346" style="position:absolute;margin-left:463.9pt;margin-top:238.6pt;width:21.5pt;height:21.5pt;z-index:251705344;visibility:visible;mso-wrap-style:square;mso-wrap-distance-left:9pt;mso-wrap-distance-top:0;mso-wrap-distance-right:9pt;mso-wrap-distance-bottom:0;mso-position-horizontal-relative:text;mso-position-vertical-relative:text;v-text-anchor:top" o:gfxdata="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"/>
+        </w:pict>
+      </w:r>
+      <w:r>
+        <w:rPr>
+          <w:noProof/>
+          <w:sz w:val="32"/>
+          <w:szCs w:val="32"/>
+        </w:rPr>
+        <w:pict w14:anchorId="4B226CC7">
+          <v:group id="_x0000_s1341" style="position:absolute;margin-left:599.95pt;margin-top:243.55pt;width:21.5pt;height:21.5pt;z-index:251704320" coordorigin="75624,20431" coordsize="2734,2734" o:gfxdata="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">
+            <v:oval id="Oval 19" o:spid="_x0000_s1342" style="position:absolute;left:75624;top:20434;width:2731;height:2731;visibility:visible;mso-wrap-style:square;v-text-anchor:top" o:gfxdata="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"/>
+            <v:shape id="_x0000_s1343" style="position:absolute;left:75628;top:20431;width:2730;height:2730;visibility:visible;mso-wrap-style:square;v-text-anchor:top" coordsize="273035,272998" o:spt="100" o:bwmode="grayScale" adj="0,,0" path="m136517,nsc211914,,273035,61113,273035,136499v,75386,-61121,136499,-136518,136499c61120,272998,-1,211885,-1,136499r136519,c136518,90999,136517,45500,136517,xem136517,nfc211914,,273035,61113,273035,136499v,75386,-61121,136499,-136518,136499c61120,272998,-1,211885,-1,136499e" fillcolor="black">
+              <v:stroke joinstyle="round"/>
+              <v:shadow on="t" offset=",0" offset2=",-4pt"/>
+              <v:formulas/>
+              <v:path arrowok="t" o:connecttype="custom" o:connectlocs="136517,0;273035,136499;136517,272998;-1,136499" o:connectangles="0,0,0,0"/>
+            </v:shape>
+          </v:group>
+        </w:pict>
+      </w:r>
+      <w:r>
+        <w:rPr>
+          <w:noProof/>
+          <w:sz w:val="32"/>
+          <w:szCs w:val="32"/>
+        </w:rPr>
+        <w:pict w14:anchorId="02B3E297">
+          <v:group id="_x0000_s1337" style="position:absolute;margin-left:202.9pt;margin-top:240.8pt;width:21.5pt;height:21.5pt;z-index:251703296" coordorigin="75624,30575" coordsize="2734,2736" o:gfxdata="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">
+            <v:oval id="Oval 22" o:spid="_x0000_s1338" style="position:absolute;left:75624;top:30581;width:2731;height:2730;visibility:visible;mso-wrap-style:square;v-text-anchor:top" o:gfxdata="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"/>
+            <v:shape id="_x0000_s1339" style="position:absolute;left:75628;top:30575;width:2730;height:2730;visibility:visible;mso-wrap-style:square;v-text-anchor:top" coordsize="273035,272998" o:spt="100" o:bwmode="grayScale" o:gfxdata="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" adj="0,,0" path="m136517,nsc211914,,273035,61113,273035,136499v,75386,-61121,136499,-136518,136499c136517,227498,136518,181999,136518,136499v,-45500,-1,-90999,-1,-136499xem136517,nfc211914,,273035,61113,273035,136499v,75386,-61121,136499,-136518,136499e" fillcolor="black">
+              <v:stroke joinstyle="round"/>
+              <v:formulas/>
+              <v:path arrowok="t" o:connecttype="custom" o:connectlocs="136517,0;273035,136499;136517,272998" o:connectangles="0,0,0"/>
+            </v:shape>
+          </v:group>
+        </w:pict>
+      </w:r>
+      <w:r>
+        <w:rPr>
+          <w:noProof/>
+          <w:sz w:val="32"/>
+          <w:szCs w:val="32"/>
+        </w:rPr>
+        <w:pict w14:anchorId="02B3E297">
+          <v:group id="_x0000_s1325" style="position:absolute;margin-left:464.65pt;margin-top:164.4pt;width:21.5pt;height:21.5pt;z-index:251700224" coordorigin="75624,30575" coordsize="2734,2736" o:gfxdata="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">
+            <v:oval id="Oval 22" o:spid="_x0000_s1326" style="position:absolute;left:75624;top:30581;width:2731;height:2730;visibility:visible;mso-wrap-style:square;v-text-anchor:top" o:gfxdata="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"/>
+            <v:shape id="_x0000_s1327" style="position:absolute;left:75628;top:30575;width:2730;height:2730;visibility:visible;mso-wrap-style:square;v-text-anchor:top" coordsize="273035,272998" o:spt="100" o:bwmode="grayScale" o:gfxdata="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" adj="0,,0" path="m136517,nsc211914,,273035,61113,273035,136499v,75386,-61121,136499,-136518,136499c136517,227498,136518,181999,136518,136499v,-45500,-1,-90999,-1,-136499xem136517,nfc211914,,273035,61113,273035,136499v,75386,-61121,136499,-136518,136499e" fillcolor="black">
+              <v:stroke joinstyle="round"/>
+              <v:formulas/>
+              <v:path arrowok="t" o:connecttype="custom" o:connectlocs="136517,0;273035,136499;136517,272998" o:connectangles="0,0,0"/>
+            </v:shape>
+          </v:group>
+        </w:pict>
+      </w:r>
+      <w:r>
+        <w:rPr>
+          <w:noProof/>
+          <w:sz w:val="32"/>
+          <w:szCs w:val="32"/>
+        </w:rPr>
+        <w:pict w14:anchorId="427A4DAA">
+          <v:shape id="_x0000_s1329" style="position:absolute;margin-left:338.9pt;margin-top:165pt;width:21.5pt;height:21.5pt;z-index:251702272;visibility:visible;mso-wrap-style:square;mso-wrap-distance-left:9pt;mso-wrap-distance-top:0;mso-wrap-distance-right:9pt;mso-wrap-distance-bottom:0;mso-position-horizontal-relative:text;mso-position-vertical-relative:text;v-text-anchor:top" coordsize="273050,273050" o:spt="100" o:bwmode="grayScale" o:gfxdata="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" adj="0,,0" path="m136525,nsc172734,,207459,14384,233063,39987r-96538,96538l136525,xem136525,nfc172734,,207459,14384,233063,39987e" fillcolor="black">
+            <v:stroke joinstyle="round"/>
+            <v:formulas/>
+            <v:path arrowok="t" o:connecttype="custom" o:connectlocs="136525,0;233063,39987" o:connectangles="0,0"/>
+          </v:shape>
+        </w:pict>
+      </w:r>
+      <w:r>
+        <w:rPr>
+          <w:noProof/>
+          <w:sz w:val="32"/>
+          <w:szCs w:val="32"/>
+        </w:rPr>
+        <w:pict w14:anchorId="4A087B98">
+          <v:oval id="_x0000_s1328" style="position:absolute;margin-left:339.65pt;margin-top:164.35pt;width:21.5pt;height:21.5pt;z-index:251701248;visibility:visible;mso-wrap-style:square;mso-wrap-distance-left:9pt;mso-wrap-distance-top:0;mso-wrap-distance-right:9pt;mso-wrap-distance-bottom:0;mso-position-horizontal-relative:text;mso-position-vertical-relative:text;v-text-anchor:top" o:gfxdata="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"/>
+        </w:pict>
+      </w:r>
+      <w:r>
+        <w:rPr>
+          <w:noProof/>
+          <w:sz w:val="32"/>
+          <w:szCs w:val="32"/>
+        </w:rPr>
+        <w:pict w14:anchorId="4A087B98">
+          <v:oval id="_x0000_s1321" style="position:absolute;margin-left:463.9pt;margin-top:85.15pt;width:21.5pt;height:21.5pt;z-index:251697663;visibility:visible;mso-wrap-style:square;mso-wrap-distance-left:9pt;mso-wrap-distance-top:0;mso-wrap-distance-right:9pt;mso-wrap-distance-bottom:0;mso-position-horizontal-relative:text;mso-position-vertical-relative:text;v-text-anchor:top" o:gfxdata="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"/>
+        </w:pict>
+      </w:r>
+      <w:r>
+        <w:rPr>
+          <w:noProof/>
+          <w:sz w:val="32"/>
+          <w:szCs w:val="32"/>
+        </w:rPr>
+        <w:pict w14:anchorId="02CAE5CE">
+          <v:shape id="_x0000_s1320" style="position:absolute;margin-left:463.4pt;margin-top:85.6pt;width:21.5pt;height:21.5pt;z-index:251698176;visibility:visible;mso-wrap-style:square;mso-wrap-distance-left:9pt;mso-wrap-distance-top:0;mso-wrap-distance-right:9pt;mso-wrap-distance-bottom:0;mso-position-horizontal-relative:text;mso-position-vertical-relative:text;v-text-anchor:top" coordsize="273050,273050" o:spt="100" o:bwmode="grayScale" o:gfxdata="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" adj="0,,0" path="m136525,nsc172734,,207459,14384,233063,39987r-96538,96538l136525,xem136525,nfc172734,,207459,14384,233063,39987e" fillcolor="black">
+            <v:stroke joinstyle="round"/>
+            <v:formulas/>
+            <v:path arrowok="t" o:connecttype="custom" o:connectlocs="136525,0;233063,39987" o:connectangles="0,0"/>
+          </v:shape>
+        </w:pict>
+      </w:r>
+      <w:r>
+        <w:rPr>
+          <w:noProof/>
+          <w:sz w:val="32"/>
+          <w:szCs w:val="32"/>
+        </w:rPr>
+        <w:pict w14:anchorId="4B226CC7">
+          <v:group id="_x0000_s1322" style="position:absolute;margin-left:595.5pt;margin-top:80.65pt;width:21.5pt;height:21.5pt;z-index:251699200" coordorigin="75624,20431" coordsize="2734,2734" o:gfxdata="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">
+            <v:oval id="Oval 19" o:spid="_x0000_s1323" style="position:absolute;left:75624;top:20434;width:2731;height:2731;visibility:visible;mso-wrap-style:square;v-text-anchor:top" o:gfxdata="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"/>
+            <v:shape id="_x0000_s1324" style="position:absolute;left:75628;top:20431;width:2730;height:2730;visibility:visible;mso-wrap-style:square;v-text-anchor:top" coordsize="273035,272998" o:spt="100" o:bwmode="grayScale" o:gfxdata="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" adj="0,,0" path="m136517,nsc211914,,273035,61113,273035,136499v,75386,-61121,136499,-136518,136499c61120,272998,-1,211885,-1,136499r136519,c136518,90999,136517,45500,136517,xem136517,nfc211914,,273035,61113,273035,136499v,75386,-61121,136499,-136518,136499c61120,272998,-1,211885,-1,136499e" fillcolor="black">
+              <v:stroke joinstyle="round"/>
+              <v:formulas/>
+              <v:path arrowok="t" o:connecttype="custom" o:connectlocs="136517,0;273035,136499;136517,272998;-1,136499" o:connectangles="0,0,0,0"/>
+            </v:shape>
+          </v:group>
+        </w:pict>
+      </w:r>
+      <w:r>
+        <w:rPr>
+          <w:sz w:val="32"/>
+          <w:szCs w:val="32"/>
+        </w:rPr>
+        <w:pict w14:anchorId="02CAE5CE">
+          <v:shape id="Arc 42" o:spid="_x0000_s1287" style="position:absolute;margin-left:338.15pt;margin-top:86.65pt;width:21.5pt;height:21.5pt;z-index:251672576;visibility:visible;mso-wrap-style:square;mso-wrap-distance-left:9pt;mso-wrap-distance-top:0;mso-wrap-distance-right:9pt;mso-wrap-distance-bottom:0;mso-position-horizontal-relative:text;mso-position-vertical-relative:text;v-text-anchor:top" coordsize="273050,273050" o:spt="100" o:bwmode="grayScale" o:gfxdata="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" adj="0,,0" path="m136525,nsc172734,,207459,14384,233063,39987r-96538,96538l136525,xem136525,nfc172734,,207459,14384,233063,39987e" fillcolor="black">
+            <v:stroke joinstyle="round"/>
+            <v:formulas/>
+            <v:path arrowok="t" o:connecttype="custom" o:connectlocs="136525,0;233063,39987" o:connectangles="0,0"/>
+          </v:shape>
+        </w:pict>
+      </w:r>
+      <w:r>
+        <w:rPr>
+          <w:sz w:val="32"/>
+          <w:szCs w:val="32"/>
+        </w:rPr>
+        <w:pict w14:anchorId="19E50A5A">
+          <v:oval id="Oval 46" o:spid="_x0000_s1288" style="position:absolute;margin-left:337.4pt;margin-top:85.6pt;width:21.5pt;height:21.5pt;z-index:251671552;visibility:visible;mso-wrap-style:square;mso-wrap-distance-left:9pt;mso-wrap-distance-top:0;mso-wrap-distance-right:9pt;mso-wrap-distance-bottom:0;mso-position-horizontal-relative:text;mso-position-vertical-relative:text;v-text-anchor:top" o:gfxdata="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"/>
+        </w:pict>
+      </w:r>
+      <w:r>
+        <w:rPr>
+          <w:noProof/>
+          <w:sz w:val="32"/>
+          <w:szCs w:val="32"/>
+        </w:rPr>
+        <w:pict w14:anchorId="02B3E297">
+          <v:group id="Gruppieren 22" o:spid="_x0000_s1314" style="position:absolute;margin-left:205.45pt;margin-top:85.65pt;width:21.5pt;height:21.5pt;z-index:251697152" coordorigin="75624,30575" coordsize="2734,2736" o:gfxdata="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">
+            <v:oval id="Oval 22" o:spid="_x0000_s1315" style="position:absolute;left:75624;top:30581;width:2731;height:2730;visibility:visible;mso-wrap-style:square;v-text-anchor:top" o:gfxdata="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"/>
+            <v:shape id="_x0000_s1316" style="position:absolute;left:75628;top:30575;width:2730;height:2730;visibility:visible;mso-wrap-style:square;v-text-anchor:top" coordsize="273035,272998" o:spt="100" o:bwmode="grayScale" o:gfxdata="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" adj="0,,0" path="m136517,nsc211914,,273035,61113,273035,136499v,75386,-61121,136499,-136518,136499c136517,227498,136518,181999,136518,136499v,-45500,-1,-90999,-1,-136499xem136517,nfc211914,,273035,61113,273035,136499v,75386,-61121,136499,-136518,136499e" fillcolor="black">
+              <v:stroke joinstyle="round"/>
+              <v:formulas/>
+              <v:path arrowok="t" o:connecttype="custom" o:connectlocs="136517,0;273035,136499;136517,272998" o:connectangles="0,0,0"/>
+            </v:shape>
+          </v:group>
+        </w:pict>
+      </w:r>
+      <w:r>
+        <w:rPr>
+          <w:sz w:val="32"/>
+          <w:szCs w:val="32"/>
+        </w:rPr>
+        <w:pict w14:anchorId="7D37D8B6">
+          <v:rect id="_x0000_s1267" style="position:absolute;margin-left:10.5pt;margin-top:7.5pt;width:129.5pt;height:46.15pt;z-index:251686912;visibility:visible;mso-wrap-style:square;mso-wrap-distance-left:9pt;mso-wrap-distance-top:0;mso-wrap-distance-right:9pt;mso-wrap-distance-bottom:0;mso-position-horizontal:absolute;mso-position-horizontal-relative:text;mso-position-vertical:absolute;mso-position-vertical-relative:text;v-text-anchor:middle" o:gfxdata="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" fillcolor="#c00000" strokecolor="#c00000" strokeweight="2pt">
+            <v:textbox style="mso-next-textbox:#_x0000_s1267">
+              <w:txbxContent>
+                <w:p>
+                  <w:pPr>
+                    <w:pStyle w:val="NormalWeb"/>
+                    <w:spacing w:before="0" w:beforeAutospacing="0" w:after="0" w:afterAutospacing="0"/>
+                    <w:jc w:val="center"/>
+                    <w:rPr>
+                      <w:sz w:val="32"/>
+                      <w:szCs w:val="32"/>
+                    </w:rPr>
+                  </w:pPr>
+                  <w:r>
+                    <w:rPr>
+                      <w:rFonts w:ascii="Calibri Light" w:hAnsi="Calibri Light" w:cs="Calibri Light"/>
+                      <w:color w:val="FFFFFF"/>
+                      <w:sz w:val="32"/>
+                      <w:szCs w:val="32"/>
+                      <w:lang w:val="en-US"/>
+                    </w:rPr>
+                    <w:t>Products / Services</w:t>
+                  </w:r>
+                </w:p>
+              </w:txbxContent>
+            </v:textbox>
+          </v:rect>
+        </w:pict>
+      </w:r>
+      <w:r>
+        <w:rPr>
+          <w:sz w:val="32"/>
+          <w:szCs w:val="32"/>
+        </w:rPr>
+        <w:pict w14:anchorId="26440367">
+          <v:rect id="Rectangle 27" o:spid="_x0000_s1298" style="position:absolute;margin-left:10.5pt;margin-top:65.4pt;width:129.5pt;height:63pt;z-index:251661312;visibility:visible;mso-wrap-style:square;mso-wrap-distance-left:9pt;mso-wrap-distance-top:0;mso-wrap-distance-right:9pt;mso-wrap-distance-bottom:0;mso-position-horizontal:absolute;mso-position-horizontal-relative:text;mso-position-vertical:absolute;mso-position-vertical-relative:text;v-text-anchor:middle" o:gfxdata="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" fillcolor="#c00000" strokecolor="#c00000" strokeweight="2pt">
+            <v:textbox style="mso-next-textbox:#Rectangle 27">
               <w:txbxContent>
                 <w:p>
                   <w:pPr>
@@ -372,6 +878,7 @@
                     <w:ind w:left="130" w:hanging="130"/>
                     <w:jc w:val="center"/>
                   </w:pPr>
+                  <w:proofErr w:type="spellStart"/>
                   <w:r>
                     <w:rPr>
                       <w:rFonts w:ascii="Calibri Light" w:hAnsi="Calibri Light" w:cs="Calibri Light"/>
@@ -380,8 +887,31 @@
                       <w:szCs w:val="36"/>
                       <w:lang w:val="en-US"/>
                     </w:rPr>
-                    <w:t>B</w:t>
-                  </w:r>
+                    <w:t>Estatísticas</w:t>
+                  </w:r>
+                  <w:proofErr w:type="spellEnd"/>
+                  <w:r>
+                    <w:rPr>
+                      <w:rFonts w:ascii="Calibri Light" w:hAnsi="Calibri Light" w:cs="Calibri Light"/>
+                      <w:color w:val="FFFFFF"/>
+                      <w:sz w:val="36"/>
+                      <w:szCs w:val="36"/>
+                      <w:lang w:val="en-US"/>
+                    </w:rPr>
+                    <w:t xml:space="preserve"> de </w:t>
+                  </w:r>
+                  <w:proofErr w:type="spellStart"/>
+                  <w:r>
+                    <w:rPr>
+                      <w:rFonts w:ascii="Calibri Light" w:hAnsi="Calibri Light" w:cs="Calibri Light"/>
+                      <w:color w:val="FFFFFF"/>
+                      <w:sz w:val="36"/>
+                      <w:szCs w:val="36"/>
+                      <w:lang w:val="en-US"/>
+                    </w:rPr>
+                    <w:t>recolha</w:t>
+                  </w:r>
+                  <w:proofErr w:type="spellEnd"/>
                 </w:p>
               </w:txbxContent>
             </v:textbox>
@@ -393,9 +923,9 @@
           <w:sz w:val="32"/>
           <w:szCs w:val="32"/>
         </w:rPr>
-        <w:pict>
-          <v:rect id="Rectangle 29" o:spid="_x0000_s1296" style="position:absolute;margin-left:10.5pt;margin-top:220.75pt;width:129.5pt;height:63pt;z-index:251663360;visibility:visible;mso-wrap-style:square;mso-wrap-distance-left:9pt;mso-wrap-distance-top:0;mso-wrap-distance-right:9pt;mso-wrap-distance-bottom:0;mso-position-horizontal:absolute;mso-position-horizontal-relative:text;mso-position-vertical:absolute;mso-position-vertical-relative:text;v-text-anchor:middle" o:gfxdata="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" fillcolor="#c00000" strokecolor="#c00000" strokeweight="2pt">
-            <v:textbox>
+        <w:pict w14:anchorId="1A4350E6">
+          <v:rect id="Rectangle 28" o:spid="_x0000_s1297" style="position:absolute;margin-left:10.5pt;margin-top:143pt;width:129.5pt;height:63pt;z-index:251662336;visibility:visible;mso-wrap-style:square;mso-wrap-distance-left:9pt;mso-wrap-distance-top:0;mso-wrap-distance-right:9pt;mso-wrap-distance-bottom:0;mso-position-horizontal:absolute;mso-position-horizontal-relative:text;mso-position-vertical:absolute;mso-position-vertical-relative:text;v-text-anchor:middle" o:gfxdata="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" fillcolor="#c00000" strokecolor="#c00000" strokeweight="2pt">
+            <v:textbox style="mso-next-textbox:#Rectangle 28">
               <w:txbxContent>
                 <w:p>
                   <w:pPr>
@@ -404,16 +934,7 @@
                     <w:ind w:left="130" w:hanging="130"/>
                     <w:jc w:val="center"/>
                   </w:pPr>
-                  <w:r>
-                    <w:rPr>
-                      <w:rFonts w:ascii="Calibri Light" w:hAnsi="Calibri Light" w:cs="Calibri Light"/>
-                      <w:color w:val="FFFFFF"/>
-                      <w:sz w:val="21"/>
-                      <w:szCs w:val="21"/>
-                      <w:lang w:val="en-US"/>
-                    </w:rPr>
-                    <w:tab/>
-                  </w:r>
+                  <w:proofErr w:type="spellStart"/>
                   <w:r>
                     <w:rPr>
                       <w:rFonts w:ascii="Calibri Light" w:hAnsi="Calibri Light" w:cs="Calibri Light"/>
@@ -422,8 +943,31 @@
                       <w:szCs w:val="36"/>
                       <w:lang w:val="en-US"/>
                     </w:rPr>
-                    <w:t>C</w:t>
-                  </w:r>
+                    <w:t>Contentores</w:t>
+                  </w:r>
+                  <w:proofErr w:type="spellEnd"/>
+                  <w:r>
+                    <w:rPr>
+                      <w:rFonts w:ascii="Calibri Light" w:hAnsi="Calibri Light" w:cs="Calibri Light"/>
+                      <w:color w:val="FFFFFF"/>
+                      <w:sz w:val="36"/>
+                      <w:szCs w:val="36"/>
+                      <w:lang w:val="en-US"/>
+                    </w:rPr>
+                    <w:t xml:space="preserve"> </w:t>
+                  </w:r>
+                  <w:proofErr w:type="spellStart"/>
+                  <w:r>
+                    <w:rPr>
+                      <w:rFonts w:ascii="Calibri Light" w:hAnsi="Calibri Light" w:cs="Calibri Light"/>
+                      <w:color w:val="FFFFFF"/>
+                      <w:sz w:val="36"/>
+                      <w:szCs w:val="36"/>
+                      <w:lang w:val="en-US"/>
+                    </w:rPr>
+                    <w:t>Inteligentes</w:t>
+                  </w:r>
+                  <w:proofErr w:type="spellEnd"/>
                 </w:p>
               </w:txbxContent>
             </v:textbox>
@@ -435,10 +979,66 @@
           <w:sz w:val="32"/>
           <w:szCs w:val="32"/>
         </w:rPr>
-        <w:pict>
+        <w:pict w14:anchorId="2383502A">
+          <v:rect id="Rectangle 29" o:spid="_x0000_s1296" style="position:absolute;margin-left:10.5pt;margin-top:220.75pt;width:129.5pt;height:63pt;z-index:251663360;visibility:visible;mso-wrap-style:square;mso-wrap-distance-left:9pt;mso-wrap-distance-top:0;mso-wrap-distance-right:9pt;mso-wrap-distance-bottom:0;mso-position-horizontal:absolute;mso-position-horizontal-relative:text;mso-position-vertical:absolute;mso-position-vertical-relative:text;v-text-anchor:middle" o:gfxdata="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" fillcolor="#c00000" strokecolor="#c00000" strokeweight="2pt">
+            <v:textbox style="mso-next-textbox:#Rectangle 29">
+              <w:txbxContent>
+                <w:p>
+                  <w:pPr>
+                    <w:pStyle w:val="NormalWeb"/>
+                    <w:spacing w:before="0" w:beforeAutospacing="0" w:after="0" w:afterAutospacing="0"/>
+                    <w:ind w:left="130" w:hanging="130"/>
+                    <w:jc w:val="center"/>
+                  </w:pPr>
+                  <w:proofErr w:type="spellStart"/>
+                  <w:r>
+                    <w:rPr>
+                      <w:rFonts w:ascii="Calibri Light" w:hAnsi="Calibri Light" w:cs="Calibri Light"/>
+                      <w:color w:val="FFFFFF"/>
+                      <w:sz w:val="36"/>
+                      <w:szCs w:val="36"/>
+                      <w:lang w:val="en-US"/>
+                    </w:rPr>
+                    <w:t>Mapa</w:t>
+                  </w:r>
+                  <w:proofErr w:type="spellEnd"/>
+                  <w:r>
+                    <w:rPr>
+                      <w:rFonts w:ascii="Calibri Light" w:hAnsi="Calibri Light" w:cs="Calibri Light"/>
+                      <w:color w:val="FFFFFF"/>
+                      <w:sz w:val="36"/>
+                      <w:szCs w:val="36"/>
+                      <w:lang w:val="en-US"/>
+                    </w:rPr>
+                    <w:t xml:space="preserve"> de </w:t>
+                  </w:r>
+                  <w:proofErr w:type="spellStart"/>
+                  <w:r>
+                    <w:rPr>
+                      <w:rFonts w:ascii="Calibri Light" w:hAnsi="Calibri Light" w:cs="Calibri Light"/>
+                      <w:color w:val="FFFFFF"/>
+                      <w:sz w:val="36"/>
+                      <w:szCs w:val="36"/>
+                      <w:lang w:val="en-US"/>
+                    </w:rPr>
+                    <w:t>Contentores</w:t>
+                  </w:r>
+                  <w:proofErr w:type="spellEnd"/>
+                </w:p>
+              </w:txbxContent>
+            </v:textbox>
+          </v:rect>
+        </w:pict>
+      </w:r>
+      <w:r>
+        <w:rPr>
+          <w:sz w:val="32"/>
+          <w:szCs w:val="32"/>
+        </w:rPr>
+        <w:pict w14:anchorId="7FA70F1B">
           <v:rect id="Rectangle 30" o:spid="_x0000_s1295" style="position:absolute;margin-left:164.25pt;margin-top:7.5pt;width:98.75pt;height:46.15pt;z-index:251664384;visibility:visible;mso-wrap-style:square;mso-wrap-distance-left:9pt;mso-wrap-distance-top:0;mso-wrap-distance-right:9pt;mso-wrap-distance-bottom:0;mso-position-horizontal:absolute;mso-position-horizontal-relative:text;mso-position-vertical:absolute;mso-position-vertical-relative:text;v-text-anchor:middle" o:gfxdata="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" fillcolor="gray [1629]" strokeweight="1pt">
             <v:stroke joinstyle="round"/>
-            <v:textbox>
+            <v:textbox style="mso-next-textbox:#Rectangle 30">
               <w:txbxContent>
                 <w:p>
                   <w:pPr>
@@ -450,6 +1050,7 @@
                       <w:szCs w:val="32"/>
                     </w:rPr>
                   </w:pPr>
+                  <w:proofErr w:type="spellStart"/>
                   <w:r>
                     <w:rPr>
                       <w:rFonts w:ascii="Calibri Light" w:hAnsi="Calibri Light" w:cs="Calibri Light"/>
@@ -458,7 +1059,28 @@
                       <w:szCs w:val="32"/>
                       <w:lang w:val="en-US"/>
                     </w:rPr>
-                    <w:t xml:space="preserve">Competitor 1 </w:t>
+                    <w:t>C</w:t>
+                  </w:r>
+                  <w:r>
+                    <w:rPr>
+                      <w:rFonts w:ascii="Calibri Light" w:hAnsi="Calibri Light" w:cs="Calibri Light"/>
+                      <w:color w:val="000000"/>
+                      <w:sz w:val="32"/>
+                      <w:szCs w:val="32"/>
+                      <w:lang w:val="en-US"/>
+                    </w:rPr>
+                    <w:t>itibrain</w:t>
+                  </w:r>
+                  <w:proofErr w:type="spellEnd"/>
+                  <w:r>
+                    <w:rPr>
+                      <w:rFonts w:ascii="Calibri Light" w:hAnsi="Calibri Light" w:cs="Calibri Light"/>
+                      <w:color w:val="000000"/>
+                      <w:sz w:val="32"/>
+                      <w:szCs w:val="32"/>
+                      <w:lang w:val="en-US"/>
+                    </w:rPr>
+                    <w:t xml:space="preserve"> </w:t>
                   </w:r>
                 </w:p>
               </w:txbxContent>
@@ -471,10 +1093,10 @@
           <w:sz w:val="32"/>
           <w:szCs w:val="32"/>
         </w:rPr>
-        <w:pict>
+        <w:pict w14:anchorId="46FB7352">
           <v:rect id="Rectangle 31" o:spid="_x0000_s1294" style="position:absolute;margin-left:295pt;margin-top:7.5pt;width:98.75pt;height:46.15pt;z-index:251665408;visibility:visible;mso-wrap-style:square;mso-wrap-distance-left:9pt;mso-wrap-distance-top:0;mso-wrap-distance-right:9pt;mso-wrap-distance-bottom:0;mso-position-horizontal:absolute;mso-position-horizontal-relative:text;mso-position-vertical:absolute;mso-position-vertical-relative:text;v-text-anchor:middle" o:gfxdata="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" fillcolor="gray [1629]" strokeweight="1pt">
             <v:stroke joinstyle="round"/>
-            <v:textbox>
+            <v:textbox style="mso-next-textbox:#Rectangle 31">
               <w:txbxContent>
                 <w:p>
                   <w:pPr>
@@ -486,6 +1108,7 @@
                       <w:szCs w:val="32"/>
                     </w:rPr>
                   </w:pPr>
+                  <w:proofErr w:type="spellStart"/>
                   <w:r>
                     <w:rPr>
                       <w:rFonts w:ascii="Calibri Light" w:hAnsi="Calibri Light" w:cs="Calibri Light"/>
@@ -494,8 +1117,19 @@
                       <w:szCs w:val="32"/>
                       <w:lang w:val="en-US"/>
                     </w:rPr>
-                    <w:t>Competitor 2</w:t>
-                  </w:r>
+                    <w:t>S</w:t>
+                  </w:r>
+                  <w:r>
+                    <w:rPr>
+                      <w:rFonts w:ascii="Calibri Light" w:hAnsi="Calibri Light" w:cs="Calibri Light"/>
+                      <w:color w:val="000000"/>
+                      <w:sz w:val="32"/>
+                      <w:szCs w:val="32"/>
+                      <w:lang w:val="en-US"/>
+                    </w:rPr>
+                    <w:t>opsa</w:t>
+                  </w:r>
+                  <w:proofErr w:type="spellEnd"/>
                 </w:p>
               </w:txbxContent>
             </v:textbox>
@@ -507,10 +1141,10 @@
           <w:sz w:val="32"/>
           <w:szCs w:val="32"/>
         </w:rPr>
-        <w:pict>
+        <w:pict w14:anchorId="3783FC03">
           <v:rect id="Rectangle 32" o:spid="_x0000_s1293" style="position:absolute;margin-left:557.5pt;margin-top:7.5pt;width:97.4pt;height:46.15pt;z-index:251666432;visibility:visible;mso-wrap-style:square;mso-wrap-distance-left:9pt;mso-wrap-distance-top:0;mso-wrap-distance-right:9pt;mso-wrap-distance-bottom:0;mso-position-horizontal:absolute;mso-position-horizontal-relative:text;mso-position-vertical:absolute;mso-position-vertical-relative:text;v-text-anchor:middle" o:gfxdata="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" fillcolor="gray [1629]" strokeweight="1pt">
             <v:stroke joinstyle="round"/>
-            <v:textbox>
+            <v:textbox style="mso-next-textbox:#Rectangle 32">
               <w:txbxContent>
                 <w:p>
                   <w:pPr>
@@ -539,247 +1173,94 @@
           <w:sz w:val="32"/>
           <w:szCs w:val="32"/>
         </w:rPr>
-        <w:pict>
-          <v:rect id="Rectangle 36" o:spid="_x0000_s1292" style="position:absolute;margin-left:10.5pt;margin-top:303pt;width:129.5pt;height:80.9pt;z-index:251667456;visibility:visible;mso-wrap-style:square;mso-wrap-distance-left:9pt;mso-wrap-distance-top:0;mso-wrap-distance-right:9pt;mso-wrap-distance-bottom:0;mso-position-horizontal:absolute;mso-position-horizontal-relative:text;mso-position-vertical:absolute;mso-position-vertical-relative:text;v-text-anchor:middle" o:gfxdata="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" fillcolor="#c00000" strokecolor="#c00000" strokeweight="2pt">
-            <v:textbox>
+        <w:pict w14:anchorId="738F98EA">
+          <v:line id="Straight Connector 38" o:spid="_x0000_s1291" style="position:absolute;z-index:251668480;visibility:visible;mso-wrap-style:square;mso-wrap-distance-left:9pt;mso-wrap-distance-top:0;mso-wrap-distance-right:9pt;mso-wrap-distance-bottom:0;mso-position-horizontal:absolute;mso-position-horizontal-relative:text;mso-position-vertical:absolute;mso-position-vertical-relative:text" from="10.65pt,135.9pt" to="634.25pt,136pt" o:gfxdata="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" strokecolor="#a6a6a6" strokeweight="1.5pt">
+            <v:stroke dashstyle="dash"/>
+          </v:line>
+        </w:pict>
+      </w:r>
+      <w:r>
+        <w:rPr>
+          <w:sz w:val="32"/>
+          <w:szCs w:val="32"/>
+        </w:rPr>
+        <w:pict w14:anchorId="66EA47C9">
+          <v:line id="Straight Connector 39" o:spid="_x0000_s1290" style="position:absolute;z-index:251669504;visibility:visible;mso-wrap-style:square;mso-wrap-distance-left:9pt;mso-wrap-distance-top:0;mso-wrap-distance-right:9pt;mso-wrap-distance-bottom:0;mso-position-horizontal:absolute;mso-position-horizontal-relative:text;mso-position-vertical:absolute;mso-position-vertical-relative:text" from="10.65pt,213.75pt" to="634.25pt,213.9pt" o:gfxdata="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" strokecolor="#a6a6a6" strokeweight="1.5pt">
+            <v:stroke dashstyle="dash"/>
+          </v:line>
+        </w:pict>
+      </w:r>
+      <w:r>
+        <w:rPr>
+          <w:sz w:val="32"/>
+          <w:szCs w:val="32"/>
+        </w:rPr>
+        <w:pict w14:anchorId="44D0D0BF">
+          <v:line id="Straight Connector 40" o:spid="_x0000_s1289" style="position:absolute;z-index:251670528;visibility:visible;mso-wrap-style:square;mso-wrap-distance-left:9pt;mso-wrap-distance-top:0;mso-wrap-distance-right:9pt;mso-wrap-distance-bottom:0;mso-position-horizontal:absolute;mso-position-horizontal-relative:text;mso-position-vertical:absolute;mso-position-vertical-relative:text" from="10.65pt,292.15pt" to="634.25pt,292.25pt" o:gfxdata="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" strokecolor="#a6a6a6" strokeweight="1.5pt">
+            <v:stroke dashstyle="dash"/>
+          </v:line>
+        </w:pict>
+      </w:r>
+      <w:r>
+        <w:rPr>
+          <w:sz w:val="32"/>
+          <w:szCs w:val="32"/>
+        </w:rPr>
+        <w:pict w14:anchorId="4B226CC7">
+          <v:group id="Gruppieren 63" o:spid="_x0000_s1281" style="position:absolute;margin-left:595.45pt;margin-top:160.9pt;width:21.5pt;height:21.5pt;z-index:251674624" coordorigin="75624,20431" coordsize="2734,2734" o:gfxdata="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">
+            <v:oval id="Oval 19" o:spid="_x0000_s1282" style="position:absolute;left:75624;top:20434;width:2731;height:2731;visibility:visible;mso-wrap-style:square;v-text-anchor:top" o:gfxdata="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"/>
+            <v:shape id="_x0000_s1283" style="position:absolute;left:75628;top:20431;width:2730;height:2730;visibility:visible;mso-wrap-style:square;v-text-anchor:top" coordsize="273035,272998" o:spt="100" o:bwmode="grayScale" adj="0,,0" path="m136517,nsc211914,,273035,61113,273035,136499v,75386,-61121,136499,-136518,136499c61120,272998,-1,211885,-1,136499r136519,c136518,90999,136517,45500,136517,xem136517,nfc211914,,273035,61113,273035,136499v,75386,-61121,136499,-136518,136499c61120,272998,-1,211885,-1,136499e" fillcolor="black">
+              <v:stroke joinstyle="round"/>
+              <v:shadow on="t" offset=",0" offset2=",-4pt"/>
+              <v:formulas/>
+              <v:path arrowok="t" o:connecttype="custom" o:connectlocs="136517,0;273035,136499;136517,272998;-1,136499" o:connectangles="0,0,0,0"/>
+            </v:shape>
+          </v:group>
+        </w:pict>
+      </w:r>
+      <w:r>
+        <w:rPr>
+          <w:sz w:val="32"/>
+          <w:szCs w:val="32"/>
+        </w:rPr>
+        <w:pict w14:anchorId="4A087B98">
+          <v:oval id="Oval 48" o:spid="_x0000_s1277" style="position:absolute;margin-left:333.65pt;margin-top:240.8pt;width:21.5pt;height:21.5pt;z-index:251676672;visibility:visible;mso-wrap-style:square;mso-wrap-distance-left:9pt;mso-wrap-distance-top:0;mso-wrap-distance-right:9pt;mso-wrap-distance-bottom:0;mso-position-horizontal:absolute;mso-position-horizontal-relative:text;mso-position-vertical:absolute;mso-position-vertical-relative:text;v-text-anchor:top" o:gfxdata="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"/>
+        </w:pict>
+      </w:r>
+      <w:r>
+        <w:rPr>
+          <w:sz w:val="32"/>
+          <w:szCs w:val="32"/>
+        </w:rPr>
+        <w:pict w14:anchorId="427A4DAA">
+          <v:shape id="Arc 51" o:spid="_x0000_s1276" style="position:absolute;margin-left:333.65pt;margin-top:240.75pt;width:21.5pt;height:21.5pt;z-index:251677696;visibility:visible;mso-wrap-style:square;mso-wrap-distance-left:9pt;mso-wrap-distance-top:0;mso-wrap-distance-right:9pt;mso-wrap-distance-bottom:0;mso-position-horizontal:absolute;mso-position-horizontal-relative:text;mso-position-vertical:absolute;mso-position-vertical-relative:text;v-text-anchor:top" coordsize="273050,273050" o:spt="100" o:bwmode="grayScale" o:gfxdata="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" adj="0,,0" path="m136525,nsc172734,,207459,14384,233063,39987r-96538,96538l136525,xem136525,nfc172734,,207459,14384,233063,39987e" fillcolor="black">
+            <v:stroke joinstyle="round"/>
+            <v:formulas/>
+            <v:path arrowok="t" o:connecttype="custom" o:connectlocs="136525,0;233063,39987" o:connectangles="0,0"/>
+          </v:shape>
+        </w:pict>
+      </w:r>
+      <w:r>
+        <w:rPr>
+          <w:sz w:val="32"/>
+          <w:szCs w:val="32"/>
+        </w:rPr>
+        <w:pict w14:anchorId="523358B8">
+          <v:rect id="_x0000_s1266" style="position:absolute;margin-left:426pt;margin-top:7.5pt;width:98.75pt;height:46.15pt;z-index:251687936;visibility:visible;mso-wrap-style:square;mso-wrap-distance-left:9pt;mso-wrap-distance-top:0;mso-wrap-distance-right:9pt;mso-wrap-distance-bottom:0;mso-position-horizontal:absolute;mso-position-horizontal-relative:text;mso-position-vertical:absolute;mso-position-vertical-relative:text;v-text-anchor:middle" o:gfxdata="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" fillcolor="gray [1629]" strokeweight="1pt">
+            <v:stroke joinstyle="round"/>
+            <v:textbox style="mso-next-textbox:#_x0000_s1266">
               <w:txbxContent>
                 <w:p>
                   <w:pPr>
                     <w:pStyle w:val="NormalWeb"/>
                     <w:spacing w:before="0" w:beforeAutospacing="0" w:after="0" w:afterAutospacing="0"/>
                     <w:jc w:val="center"/>
-                  </w:pPr>
-                  <w:r>
-                    <w:rPr>
-                      <w:rFonts w:ascii="Calibri Light" w:hAnsi="Calibri Light" w:cs="Calibri Light"/>
-                      <w:color w:val="FFFFFF"/>
-                      <w:sz w:val="36"/>
-                      <w:szCs w:val="36"/>
-                      <w:lang w:val="en-US"/>
-                    </w:rPr>
-                    <w:t>…..</w:t>
-                  </w:r>
-                </w:p>
-              </w:txbxContent>
-            </v:textbox>
-          </v:rect>
-        </w:pict>
-      </w:r>
-      <w:r>
-        <w:rPr>
-          <w:sz w:val="32"/>
-          <w:szCs w:val="32"/>
-        </w:rPr>
-        <w:pict>
-          <v:line id="Straight Connector 38" o:spid="_x0000_s1291" style="position:absolute;z-index:251668480;visibility:visible;mso-wrap-style:square;mso-wrap-distance-left:9pt;mso-wrap-distance-top:0;mso-wrap-distance-right:9pt;mso-wrap-distance-bottom:0;mso-position-horizontal:absolute;mso-position-horizontal-relative:text;mso-position-vertical:absolute;mso-position-vertical-relative:text" from="10.65pt,135.9pt" to="634.25pt,136pt" o:gfxdata="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" strokecolor="#a6a6a6" strokeweight="1.5pt">
-            <v:stroke dashstyle="dash"/>
-          </v:line>
-        </w:pict>
-      </w:r>
-      <w:r>
-        <w:rPr>
-          <w:sz w:val="32"/>
-          <w:szCs w:val="32"/>
-        </w:rPr>
-        <w:pict>
-          <v:line id="Straight Connector 39" o:spid="_x0000_s1290" style="position:absolute;z-index:251669504;visibility:visible;mso-wrap-style:square;mso-wrap-distance-left:9pt;mso-wrap-distance-top:0;mso-wrap-distance-right:9pt;mso-wrap-distance-bottom:0;mso-position-horizontal:absolute;mso-position-horizontal-relative:text;mso-position-vertical:absolute;mso-position-vertical-relative:text" from="10.65pt,213.75pt" to="634.25pt,213.9pt" o:gfxdata="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" strokecolor="#a6a6a6" strokeweight="1.5pt">
-            <v:stroke dashstyle="dash"/>
-          </v:line>
-        </w:pict>
-      </w:r>
-      <w:r>
-        <w:rPr>
-          <w:sz w:val="32"/>
-          <w:szCs w:val="32"/>
-        </w:rPr>
-        <w:pict>
-          <v:line id="Straight Connector 40" o:spid="_x0000_s1289" style="position:absolute;z-index:251670528;visibility:visible;mso-wrap-style:square;mso-wrap-distance-left:9pt;mso-wrap-distance-top:0;mso-wrap-distance-right:9pt;mso-wrap-distance-bottom:0;mso-position-horizontal:absolute;mso-position-horizontal-relative:text;mso-position-vertical:absolute;mso-position-vertical-relative:text" from="10.65pt,292.15pt" to="634.25pt,292.25pt" o:gfxdata="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" strokecolor="#a6a6a6" strokeweight="1.5pt">
-            <v:stroke dashstyle="dash"/>
-          </v:line>
-        </w:pict>
-      </w:r>
-      <w:r>
-        <w:rPr>
-          <w:sz w:val="32"/>
-          <w:szCs w:val="32"/>
-        </w:rPr>
-        <w:pict>
-          <v:oval id="Oval 46" o:spid="_x0000_s1288" style="position:absolute;margin-left:333.65pt;margin-top:160.9pt;width:21.5pt;height:21.5pt;z-index:251671552;visibility:visible;mso-wrap-style:square;mso-wrap-distance-left:9pt;mso-wrap-distance-top:0;mso-wrap-distance-right:9pt;mso-wrap-distance-bottom:0;mso-position-horizontal:absolute;mso-position-horizontal-relative:text;mso-position-vertical:absolute;mso-position-vertical-relative:text;v-text-anchor:top" o:gfxdata="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"/>
-        </w:pict>
-      </w:r>
-      <w:r>
-        <w:rPr>
-          <w:sz w:val="32"/>
-          <w:szCs w:val="32"/>
-        </w:rPr>
-        <w:pict>
-          <v:shape id="Arc 42" o:spid="_x0000_s1287" style="position:absolute;margin-left:333.65pt;margin-top:160.9pt;width:21.5pt;height:21.5pt;z-index:251672576;visibility:visible;mso-wrap-style:square;mso-wrap-distance-left:9pt;mso-wrap-distance-top:0;mso-wrap-distance-right:9pt;mso-wrap-distance-bottom:0;mso-position-horizontal:absolute;mso-position-horizontal-relative:text;mso-position-vertical:absolute;mso-position-vertical-relative:text;v-text-anchor:top" coordsize="273050,273050" o:bwmode="grayScale" o:gfxdata="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" path="m136525,nsc172734,,207459,14384,233063,39987r-96538,96538l136525,xem136525,nfc172734,,207459,14384,233063,39987e" fillcolor="black">
-            <v:path arrowok="t" o:connecttype="custom" o:connectlocs="136525,0;233063,39987" o:connectangles="0,0"/>
-          </v:shape>
-        </w:pict>
-      </w:r>
-      <w:r>
-        <w:rPr>
-          <w:sz w:val="32"/>
-          <w:szCs w:val="32"/>
-        </w:rPr>
-        <w:pict>
-          <v:group id="Gruppieren 62" o:spid="_x0000_s1284" style="position:absolute;margin-left:595.45pt;margin-top:87.6pt;width:21.5pt;height:21.8pt;z-index:251673600" coordorigin="75624,11125" coordsize="2734,2764" o:gfxdata="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">
-            <v:oval id="Oval 16" o:spid="_x0000_s1285" style="position:absolute;left:75624;top:11125;width:2731;height:2731;visibility:visible;mso-wrap-style:square;v-text-anchor:top" o:gfxdata="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"/>
-            <v:shape id="_x0000_s1286" style="position:absolute;left:75628;top:11160;width:2730;height:2730;visibility:visible;mso-wrap-style:square;v-text-anchor:top" coordsize="273035,272999" o:bwmode="grayScale" o:gfxdata="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" path="m136517,nsc211914,,273035,61113,273035,136500v,75387,-61121,136500,-136518,136500c136517,227500,136518,182000,136518,136500v,-45500,-1,-91000,-1,-136500xem136517,nfc211914,,273035,61113,273035,136500v,75387,-61121,136500,-136518,136500e" fillcolor="black">
-              <v:path arrowok="t" o:connecttype="custom" o:connectlocs="136517,0;273035,136500;136517,273000" o:connectangles="0,0,0"/>
-            </v:shape>
-          </v:group>
-        </w:pict>
-      </w:r>
-      <w:r>
-        <w:rPr>
-          <w:sz w:val="32"/>
-          <w:szCs w:val="32"/>
-        </w:rPr>
-        <w:pict>
-          <v:group id="Gruppieren 63" o:spid="_x0000_s1281" style="position:absolute;margin-left:595.45pt;margin-top:160.9pt;width:21.5pt;height:21.5pt;z-index:251674624" coordorigin="75624,20431" coordsize="2734,2734" o:gfxdata="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">
-            <v:oval id="Oval 19" o:spid="_x0000_s1282" style="position:absolute;left:75624;top:20434;width:2731;height:2731;visibility:visible;mso-wrap-style:square;v-text-anchor:top" o:gfxdata="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"/>
-            <v:shape id="_x0000_s1283" style="position:absolute;left:75628;top:20431;width:2730;height:2730;visibility:visible;mso-wrap-style:square;v-text-anchor:top" coordsize="273035,272998" o:bwmode="grayScale" o:gfxdata="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" path="m136517,nsc211914,,273035,61113,273035,136499v,75386,-61121,136499,-136518,136499c61120,272998,-1,211885,-1,136499r136519,c136518,90999,136517,45500,136517,xem136517,nfc211914,,273035,61113,273035,136499v,75386,-61121,136499,-136518,136499c61120,272998,-1,211885,-1,136499e" fillcolor="black">
-              <v:path arrowok="t" o:connecttype="custom" o:connectlocs="136517,0;273035,136499;136517,272998;-1,136499" o:connectangles="0,0,0,0"/>
-            </v:shape>
-          </v:group>
-        </w:pict>
-      </w:r>
-      <w:r>
-        <w:rPr>
-          <w:sz w:val="32"/>
-          <w:szCs w:val="32"/>
-        </w:rPr>
-        <w:pict>
-          <v:group id="Gruppieren 22" o:spid="_x0000_s1278" style="position:absolute;margin-left:595.45pt;margin-top:240.8pt;width:21.5pt;height:21.5pt;z-index:251675648" coordorigin="75624,30575" coordsize="2734,2736" o:gfxdata="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">
-            <v:oval id="Oval 22" o:spid="_x0000_s1279" style="position:absolute;left:75624;top:30581;width:2731;height:2730;visibility:visible;mso-wrap-style:square;v-text-anchor:top" o:gfxdata="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"/>
-            <v:shape id="_x0000_s1280" style="position:absolute;left:75628;top:30575;width:2730;height:2730;visibility:visible;mso-wrap-style:square;v-text-anchor:top" coordsize="273035,272998" o:bwmode="grayScale" o:gfxdata="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" path="m136517,nsc211914,,273035,61113,273035,136499v,75386,-61121,136499,-136518,136499c136517,227498,136518,181999,136518,136499v,-45500,-1,-90999,-1,-136499xem136517,nfc211914,,273035,61113,273035,136499v,75386,-61121,136499,-136518,136499e" fillcolor="black">
-              <v:path arrowok="t" o:connecttype="custom" o:connectlocs="136517,0;273035,136499;136517,272998" o:connectangles="0,0,0"/>
-            </v:shape>
-          </v:group>
-        </w:pict>
-      </w:r>
-      <w:r>
-        <w:rPr>
-          <w:sz w:val="32"/>
-          <w:szCs w:val="32"/>
-        </w:rPr>
-        <w:pict>
-          <v:oval id="Oval 48" o:spid="_x0000_s1277" style="position:absolute;margin-left:333.65pt;margin-top:240.8pt;width:21.5pt;height:21.5pt;z-index:251676672;visibility:visible;mso-wrap-style:square;mso-wrap-distance-left:9pt;mso-wrap-distance-top:0;mso-wrap-distance-right:9pt;mso-wrap-distance-bottom:0;mso-position-horizontal:absolute;mso-position-horizontal-relative:text;mso-position-vertical:absolute;mso-position-vertical-relative:text;v-text-anchor:top" o:gfxdata="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"/>
-        </w:pict>
-      </w:r>
-      <w:r>
-        <w:rPr>
-          <w:sz w:val="32"/>
-          <w:szCs w:val="32"/>
-        </w:rPr>
-        <w:pict>
-          <v:shape id="Arc 51" o:spid="_x0000_s1276" style="position:absolute;margin-left:333.65pt;margin-top:240.75pt;width:21.5pt;height:21.5pt;z-index:251677696;visibility:visible;mso-wrap-style:square;mso-wrap-distance-left:9pt;mso-wrap-distance-top:0;mso-wrap-distance-right:9pt;mso-wrap-distance-bottom:0;mso-position-horizontal:absolute;mso-position-horizontal-relative:text;mso-position-vertical:absolute;mso-position-vertical-relative:text;v-text-anchor:top" coordsize="273050,273050" o:bwmode="grayScale" o:gfxdata="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" path="m136525,nsc172734,,207459,14384,233063,39987r-96538,96538l136525,xem136525,nfc172734,,207459,14384,233063,39987e" fillcolor="black">
-            <v:path arrowok="t" o:connecttype="custom" o:connectlocs="136525,0;233063,39987" o:connectangles="0,0"/>
-          </v:shape>
-        </w:pict>
-      </w:r>
-      <w:r>
-        <w:rPr>
-          <w:sz w:val="32"/>
-          <w:szCs w:val="32"/>
-        </w:rPr>
-        <w:pict>
-          <v:oval id="_x0000_s1275" style="position:absolute;margin-left:333.65pt;margin-top:87.6pt;width:21.5pt;height:21.5pt;z-index:251678720;visibility:visible;mso-wrap-style:square;mso-wrap-distance-left:9pt;mso-wrap-distance-top:0;mso-wrap-distance-right:9pt;mso-wrap-distance-bottom:0;mso-position-horizontal:absolute;mso-position-horizontal-relative:text;mso-position-vertical:absolute;mso-position-vertical-relative:text;v-text-anchor:top" o:gfxdata="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"/>
-        </w:pict>
-      </w:r>
-      <w:r>
-        <w:rPr>
-          <w:sz w:val="32"/>
-          <w:szCs w:val="32"/>
-        </w:rPr>
-        <w:pict>
-          <v:shape id="_x0000_s1274" style="position:absolute;margin-left:333.65pt;margin-top:87.65pt;width:21.5pt;height:21.5pt;z-index:251679744;visibility:visible;mso-wrap-style:square;mso-wrap-distance-left:9pt;mso-wrap-distance-top:0;mso-wrap-distance-right:9pt;mso-wrap-distance-bottom:0;mso-position-horizontal:absolute;mso-position-horizontal-relative:text;mso-position-vertical:absolute;mso-position-vertical-relative:text;v-text-anchor:top" coordsize="273050,273050" o:bwmode="grayScale" o:gfxdata="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" path="m136525,nsc211926,,273050,61124,273050,136525r-136525,l136525,xem136525,nfc211926,,273050,61124,273050,136525e" fillcolor="black">
-            <v:path arrowok="t" o:connecttype="custom" o:connectlocs="136525,0;273050,136525" o:connectangles="0,0"/>
-          </v:shape>
-        </w:pict>
-      </w:r>
-      <w:r>
-        <w:rPr>
-          <w:sz w:val="32"/>
-          <w:szCs w:val="32"/>
-        </w:rPr>
-        <w:pict>
-          <v:oval id="_x0000_s1273" style="position:absolute;margin-left:202.85pt;margin-top:160.9pt;width:21.5pt;height:21.5pt;z-index:251680768;visibility:visible;mso-wrap-style:square;mso-wrap-distance-left:9pt;mso-wrap-distance-top:0;mso-wrap-distance-right:9pt;mso-wrap-distance-bottom:0;mso-position-horizontal:absolute;mso-position-horizontal-relative:text;mso-position-vertical:absolute;mso-position-vertical-relative:text;v-text-anchor:top" o:gfxdata="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"/>
-        </w:pict>
-      </w:r>
-      <w:r>
-        <w:rPr>
-          <w:sz w:val="32"/>
-          <w:szCs w:val="32"/>
-        </w:rPr>
-        <w:pict>
-          <v:shape id="_x0000_s1272" style="position:absolute;margin-left:202.9pt;margin-top:160.9pt;width:21.5pt;height:21.5pt;z-index:251681792;visibility:visible;mso-wrap-style:square;mso-wrap-distance-left:9pt;mso-wrap-distance-top:0;mso-wrap-distance-right:9pt;mso-wrap-distance-bottom:0;mso-position-horizontal:absolute;mso-position-horizontal-relative:text;mso-position-vertical:absolute;mso-position-vertical-relative:text;v-text-anchor:top" coordsize="273050,273050" o:bwmode="grayScale" o:gfxdata="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" path="m136525,nsc211926,,273050,61124,273050,136525r-136525,l136525,xem136525,nfc211926,,273050,61124,273050,136525e" fillcolor="black">
-            <v:path arrowok="t" o:connecttype="custom" o:connectlocs="136525,0;273050,136525" o:connectangles="0,0"/>
-          </v:shape>
-        </w:pict>
-      </w:r>
-      <w:r>
-        <w:rPr>
-          <w:sz w:val="32"/>
-          <w:szCs w:val="32"/>
-        </w:rPr>
-        <w:pict>
-          <v:oval id="_x0000_s1271" style="position:absolute;margin-left:202.85pt;margin-top:87.6pt;width:21.5pt;height:21.5pt;z-index:251682816;visibility:visible;mso-wrap-style:square;mso-wrap-distance-left:9pt;mso-wrap-distance-top:0;mso-wrap-distance-right:9pt;mso-wrap-distance-bottom:0;mso-position-horizontal:absolute;mso-position-horizontal-relative:text;mso-position-vertical:absolute;mso-position-vertical-relative:text;v-text-anchor:top" o:gfxdata="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"/>
-        </w:pict>
-      </w:r>
-      <w:r>
-        <w:rPr>
-          <w:sz w:val="32"/>
-          <w:szCs w:val="32"/>
-        </w:rPr>
-        <w:pict>
-          <v:shape id="_x0000_s1270" style="position:absolute;margin-left:202.9pt;margin-top:87.65pt;width:21.5pt;height:21.5pt;z-index:251683840;visibility:visible;mso-wrap-style:square;mso-wrap-distance-left:9pt;mso-wrap-distance-top:0;mso-wrap-distance-right:9pt;mso-wrap-distance-bottom:0;mso-position-horizontal:absolute;mso-position-horizontal-relative:text;mso-position-vertical:absolute;mso-position-vertical-relative:text;v-text-anchor:top" coordsize="273050,273050" o:bwmode="grayScale" o:gfxdata="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" path="m136525,nsc211926,,273050,61124,273050,136525r-136525,l136525,xem136525,nfc211926,,273050,61124,273050,136525e" fillcolor="black">
-            <v:path arrowok="t" o:connecttype="custom" o:connectlocs="136525,0;273050,136525" o:connectangles="0,0"/>
-          </v:shape>
-        </w:pict>
-      </w:r>
-      <w:r>
-        <w:rPr>
-          <w:sz w:val="32"/>
-          <w:szCs w:val="32"/>
-        </w:rPr>
-        <w:pict>
-          <v:oval id="_x0000_s1269" style="position:absolute;margin-left:202.85pt;margin-top:240.8pt;width:21.5pt;height:21.5pt;z-index:251684864;visibility:visible;mso-wrap-style:square;mso-wrap-distance-left:9pt;mso-wrap-distance-top:0;mso-wrap-distance-right:9pt;mso-wrap-distance-bottom:0;mso-position-horizontal:absolute;mso-position-horizontal-relative:text;mso-position-vertical:absolute;mso-position-vertical-relative:text;v-text-anchor:top" o:gfxdata="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"/>
-        </w:pict>
-      </w:r>
-      <w:r>
-        <w:rPr>
-          <w:sz w:val="32"/>
-          <w:szCs w:val="32"/>
-        </w:rPr>
-        <w:pict>
-          <v:shape id="_x0000_s1268" style="position:absolute;margin-left:202.9pt;margin-top:240.75pt;width:21.5pt;height:21.5pt;z-index:251685888;visibility:visible;mso-wrap-style:square;mso-wrap-distance-left:9pt;mso-wrap-distance-top:0;mso-wrap-distance-right:9pt;mso-wrap-distance-bottom:0;mso-position-horizontal:absolute;mso-position-horizontal-relative:text;mso-position-vertical:absolute;mso-position-vertical-relative:text;v-text-anchor:top" coordsize="273050,273050" o:bwmode="grayScale" o:gfxdata="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" path="m136525,nsc211926,,273050,61124,273050,136525r-136525,l136525,xem136525,nfc211926,,273050,61124,273050,136525e" fillcolor="black">
-            <v:path arrowok="t" o:connecttype="custom" o:connectlocs="136525,0;273050,136525" o:connectangles="0,0"/>
-          </v:shape>
-        </w:pict>
-      </w:r>
-      <w:r>
-        <w:rPr>
-          <w:sz w:val="32"/>
-          <w:szCs w:val="32"/>
-        </w:rPr>
-        <w:pict>
-          <v:rect id="_x0000_s1266" style="position:absolute;margin-left:426pt;margin-top:7.5pt;width:98.75pt;height:46.15pt;z-index:251687936;visibility:visible;mso-wrap-style:square;mso-wrap-distance-left:9pt;mso-wrap-distance-top:0;mso-wrap-distance-right:9pt;mso-wrap-distance-bottom:0;mso-position-horizontal:absolute;mso-position-horizontal-relative:text;mso-position-vertical:absolute;mso-position-vertical-relative:text;v-text-anchor:middle" o:gfxdata="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" fillcolor="gray [1629]" strokeweight="1pt">
-            <v:stroke joinstyle="round"/>
-            <v:textbox>
-              <w:txbxContent>
-                <w:p>
-                  <w:pPr>
-                    <w:pStyle w:val="NormalWeb"/>
-                    <w:spacing w:before="0" w:beforeAutospacing="0" w:after="0" w:afterAutospacing="0"/>
-                    <w:jc w:val="center"/>
                     <w:rPr>
                       <w:sz w:val="32"/>
                       <w:szCs w:val="32"/>
                     </w:rPr>
                   </w:pPr>
+                  <w:proofErr w:type="spellStart"/>
                   <w:r>
                     <w:rPr>
                       <w:rFonts w:ascii="Calibri Light" w:hAnsi="Calibri Light" w:cs="Calibri Light"/>
@@ -788,66 +1269,13 @@
                       <w:szCs w:val="32"/>
                       <w:lang w:val="en-US"/>
                     </w:rPr>
-                    <w:t>Competitor 3</w:t>
-                  </w:r>
+                    <w:t>Sotkon</w:t>
+                  </w:r>
+                  <w:proofErr w:type="spellEnd"/>
                 </w:p>
               </w:txbxContent>
             </v:textbox>
           </v:rect>
-        </w:pict>
-      </w:r>
-      <w:r>
-        <w:rPr>
-          <w:sz w:val="32"/>
-          <w:szCs w:val="32"/>
-        </w:rPr>
-        <w:pict>
-          <v:oval id="_x0000_s1265" style="position:absolute;margin-left:464.65pt;margin-top:160.9pt;width:21.5pt;height:21.5pt;z-index:251688960;visibility:visible;mso-wrap-style:square;mso-wrap-distance-left:9pt;mso-wrap-distance-top:0;mso-wrap-distance-right:9pt;mso-wrap-distance-bottom:0;mso-position-horizontal:absolute;mso-position-horizontal-relative:text;mso-position-vertical:absolute;mso-position-vertical-relative:text;v-text-anchor:top" o:gfxdata="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"/>
-        </w:pict>
-      </w:r>
-      <w:r>
-        <w:rPr>
-          <w:sz w:val="32"/>
-          <w:szCs w:val="32"/>
-        </w:rPr>
-        <w:pict>
-          <v:oval id="_x0000_s1264" style="position:absolute;margin-left:464.65pt;margin-top:240.8pt;width:21.5pt;height:21.5pt;z-index:251689984;visibility:visible;mso-wrap-style:square;mso-wrap-distance-left:9pt;mso-wrap-distance-top:0;mso-wrap-distance-right:9pt;mso-wrap-distance-bottom:0;mso-position-horizontal:absolute;mso-position-horizontal-relative:text;mso-position-vertical:absolute;mso-position-vertical-relative:text;v-text-anchor:top" o:gfxdata="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"/>
-        </w:pict>
-      </w:r>
-      <w:r>
-        <w:rPr>
-          <w:sz w:val="32"/>
-          <w:szCs w:val="32"/>
-        </w:rPr>
-        <w:pict>
-          <v:group id="Gruppieren 38" o:spid="_x0000_s1261" style="position:absolute;margin-left:464.45pt;margin-top:87.6pt;width:21.9pt;height:21.95pt;z-index:251691008" coordorigin="58975,11128" coordsize="2789,2783" o:gfxdata="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">
-            <v:oval id="Oval 52" o:spid="_x0000_s1262" style="position:absolute;left:59034;top:11181;width:2731;height:2731;visibility:visible;mso-wrap-style:square;v-text-anchor:top" o:gfxdata="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"/>
-            <v:shape id="_x0000_s1263" style="position:absolute;left:58975;top:11128;width:2746;height:2714;visibility:visible;mso-wrap-style:square;v-text-anchor:top" coordsize="274622,271410" o:bwmode="grayScale" o:gfxdata="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" path="m137311,nsc213146,,274622,60757,274622,135705r-137311,l137311,xem137311,nfc213146,,274622,60757,274622,135705e" fillcolor="black">
-              <v:path arrowok="t" o:connecttype="custom" o:connectlocs="137311,0;274622,135705" o:connectangles="0,0"/>
-            </v:shape>
-          </v:group>
-        </w:pict>
-      </w:r>
-      <w:r>
-        <w:rPr>
-          <w:sz w:val="32"/>
-          <w:szCs w:val="32"/>
-        </w:rPr>
-        <w:pict>
-          <v:shape id="Arc 52" o:spid="_x0000_s1260" style="position:absolute;margin-left:464.65pt;margin-top:160.9pt;width:21.5pt;height:21.5pt;z-index:251692032;visibility:visible;mso-wrap-style:square;mso-wrap-distance-left:9pt;mso-wrap-distance-top:0;mso-wrap-distance-right:9pt;mso-wrap-distance-bottom:0;mso-position-horizontal:absolute;mso-position-horizontal-relative:text;mso-position-vertical:absolute;mso-position-vertical-relative:text;v-text-anchor:top" coordsize="273050,273050" o:bwmode="grayScale" o:gfxdata="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" path="m136525,nsc211611,,272604,60633,273048,135718v444,75084,-59828,136435,-134908,137323c63060,273929,1354,214021,22,138947,-1310,63873,58232,1814,133297,39r3228,136486l136525,xem136525,nfc211611,,272604,60633,273048,135718v444,75084,-59828,136435,-134908,137323c63060,273929,1354,214021,22,138947,-1310,63873,58232,1814,133297,39e" fillcolor="black">
-            <v:path arrowok="t" o:connecttype="custom" o:connectlocs="136525,0;273048,135718;138140,273041;22,138947;133297,39" o:connectangles="0,0,0,0,0"/>
-          </v:shape>
-        </w:pict>
-      </w:r>
-      <w:r>
-        <w:rPr>
-          <w:sz w:val="32"/>
-          <w:szCs w:val="32"/>
-        </w:rPr>
-        <w:pict>
-          <v:shape id="_x0000_s1259" style="position:absolute;margin-left:464.65pt;margin-top:240.75pt;width:21.5pt;height:21.5pt;z-index:251693056;visibility:visible;mso-wrap-style:square;mso-wrap-distance-left:9pt;mso-wrap-distance-top:0;mso-wrap-distance-right:9pt;mso-wrap-distance-bottom:0;mso-position-horizontal:absolute;mso-position-horizontal-relative:text;mso-position-vertical:absolute;mso-position-vertical-relative:text;v-text-anchor:top" coordsize="273050,273050" o:bwmode="grayScale" o:gfxdata="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" path="m136525,nsc211926,,273050,61124,273050,136525r-136525,l136525,xem136525,nfc211926,,273050,61124,273050,136525e" fillcolor="black">
-            <v:path arrowok="t" o:connecttype="custom" o:connectlocs="136525,0;273050,136525" o:connectangles="0,0"/>
-          </v:shape>
         </w:pict>
       </w:r>
     </w:p>
@@ -862,7 +1290,7 @@
 </file>
 
 <file path=word/numbering.xml><?xml version="1.0" encoding="utf-8"?>
-<w:numbering xmlns:wpc="http://schemas.microsoft.com/office/word/2010/wordprocessingCanvas" xmlns:cx="http://schemas.microsoft.com/office/drawing/2014/chartex" xmlns:cx1="http://schemas.microsoft.com/office/drawing/2015/9/8/chartex" xmlns:mc="http://schemas.openxmlformats.org/markup-compatibility/2006" xmlns:o="urn:schemas-microsoft-com:office:office" xmlns:r="http://schemas.openxmlformats.org/officeDocument/2006/relationships" xmlns:m="http://schemas.openxmlformats.org/officeDocument/2006/math" xmlns:v="urn:schemas-microsoft-com:vml" xmlns:wp14="http://schemas.microsoft.com/office/word/2010/wordprocessingDrawing" xmlns:wp="http://schemas.openxmlformats.org/drawingml/2006/wordprocessingDrawing" xmlns:w10="urn:schemas-microsoft-com:office:word" xmlns:w="http://schemas.openxmlformats.org/wordprocessingml/2006/main" xmlns:w14="http://schemas.microsoft.com/office/word/2010/wordml" xmlns:w15="http://schemas.microsoft.com/office/word/2012/wordml" xmlns:w16se="http://schemas.microsoft.com/office/word/2015/wordml/symex" xmlns:wpg="http://schemas.microsoft.com/office/word/2010/wordprocessingGroup" xmlns:wpi="http://schemas.microsoft.com/office/word/2010/wordprocessingInk" xmlns:wne="http://schemas.microsoft.com/office/word/2006/wordml" xmlns:wps="http://schemas.microsoft.com/office/word/2010/wordprocessingShape" mc:Ignorable="w14 w15 w16se wp14">
+<w:numbering xmlns:wpc="http://schemas.microsoft.com/office/word/2010/wordprocessingCanvas" xmlns:cx="http://schemas.microsoft.com/office/drawing/2014/chartex" xmlns:cx1="http://schemas.microsoft.com/office/drawing/2015/9/8/chartex" xmlns:cx2="http://schemas.microsoft.com/office/drawing/2015/10/21/chartex" xmlns:cx3="http://schemas.microsoft.com/office/drawing/2016/5/9/chartex" xmlns:cx4="http://schemas.microsoft.com/office/drawing/2016/5/10/chartex" xmlns:cx5="http://schemas.microsoft.com/office/drawing/2016/5/11/chartex" xmlns:cx6="http://schemas.microsoft.com/office/drawing/2016/5/12/chartex" xmlns:cx7="http://schemas.microsoft.com/office/drawing/2016/5/13/chartex" xmlns:cx8="http://schemas.microsoft.com/office/drawing/2016/5/14/chartex" xmlns:mc="http://schemas.openxmlformats.org/markup-compatibility/2006" xmlns:aink="http://schemas.microsoft.com/office/drawing/2016/ink" xmlns:am3d="http://schemas.microsoft.com/office/drawing/2017/model3d" xmlns:o="urn:schemas-microsoft-com:office:office" xmlns:r="http://schemas.openxmlformats.org/officeDocument/2006/relationships" xmlns:m="http://schemas.openxmlformats.org/officeDocument/2006/math" xmlns:v="urn:schemas-microsoft-com:vml" xmlns:wp14="http://schemas.microsoft.com/office/word/2010/wordprocessingDrawing" xmlns:wp="http://schemas.openxmlformats.org/drawingml/2006/wordprocessingDrawing" xmlns:w10="urn:schemas-microsoft-com:office:word" xmlns:w="http://schemas.openxmlformats.org/wordprocessingml/2006/main" xmlns:w14="http://schemas.microsoft.com/office/word/2010/wordml" xmlns:w15="http://schemas.microsoft.com/office/word/2012/wordml" xmlns:w16cid="http://schemas.microsoft.com/office/word/2016/wordml/cid" xmlns:w16se="http://schemas.microsoft.com/office/word/2015/wordml/symex" xmlns:wpg="http://schemas.microsoft.com/office/word/2010/wordprocessingGroup" xmlns:wpi="http://schemas.microsoft.com/office/word/2010/wordprocessingInk" xmlns:wne="http://schemas.microsoft.com/office/word/2006/wordml" xmlns:wps="http://schemas.microsoft.com/office/word/2010/wordprocessingShape" mc:Ignorable="w14 w15 w16se w16cid wp14">
   <w:abstractNum w:abstractNumId="0" w15:restartNumberingAfterBreak="0">
     <w:nsid w:val="5A67713F"/>
     <w:multiLevelType w:val="hybridMultilevel"/>
@@ -1196,7 +1624,7 @@
 </file>
 
 <file path=word/styles.xml><?xml version="1.0" encoding="utf-8"?>
-<w:styles xmlns:mc="http://schemas.openxmlformats.org/markup-compatibility/2006" xmlns:r="http://schemas.openxmlformats.org/officeDocument/2006/relationships" xmlns:w="http://schemas.openxmlformats.org/wordprocessingml/2006/main" xmlns:w14="http://schemas.microsoft.com/office/word/2010/wordml" xmlns:w15="http://schemas.microsoft.com/office/word/2012/wordml" xmlns:w16se="http://schemas.microsoft.com/office/word/2015/wordml/symex" mc:Ignorable="w14 w15 w16se">
+<w:styles xmlns:mc="http://schemas.openxmlformats.org/markup-compatibility/2006" xmlns:r="http://schemas.openxmlformats.org/officeDocument/2006/relationships" xmlns:w="http://schemas.openxmlformats.org/wordprocessingml/2006/main" xmlns:w14="http://schemas.microsoft.com/office/word/2010/wordml" xmlns:w15="http://schemas.microsoft.com/office/word/2012/wordml" xmlns:w16cid="http://schemas.microsoft.com/office/word/2016/wordml/cid" xmlns:w16se="http://schemas.microsoft.com/office/word/2015/wordml/symex" mc:Ignorable="w14 w15 w16se w16cid">
   <w:docDefaults>
     <w:rPrDefault>
       <w:rPr>
@@ -1212,7 +1640,7 @@
       </w:pPr>
     </w:pPrDefault>
   </w:docDefaults>
-  <w:latentStyles w:defLockedState="0" w:defUIPriority="99" w:defSemiHidden="0" w:defUnhideWhenUsed="0" w:defQFormat="0" w:count="371">
+  <w:latentStyles w:defLockedState="0" w:defUIPriority="99" w:defSemiHidden="0" w:defUnhideWhenUsed="0" w:defQFormat="0" w:count="376">
     <w:lsdException w:name="Normal" w:uiPriority="0" w:qFormat="1"/>
     <w:lsdException w:name="heading 1" w:uiPriority="9" w:qFormat="1"/>
     <w:lsdException w:name="heading 2" w:semiHidden="1" w:uiPriority="9" w:unhideWhenUsed="1" w:qFormat="1"/>
@@ -1318,7 +1746,6 @@
     <w:lsdException w:name="HTML Sample" w:semiHidden="1" w:unhideWhenUsed="1"/>
     <w:lsdException w:name="HTML Typewriter" w:semiHidden="1" w:unhideWhenUsed="1"/>
     <w:lsdException w:name="HTML Variable" w:semiHidden="1" w:unhideWhenUsed="1"/>
-    <w:lsdException w:name="Normal Table" w:semiHidden="1" w:unhideWhenUsed="1"/>
     <w:lsdException w:name="annotation subject" w:semiHidden="1" w:unhideWhenUsed="1"/>
     <w:lsdException w:name="No List" w:semiHidden="1" w:unhideWhenUsed="1"/>
     <w:lsdException w:name="Outline List 1" w:semiHidden="1" w:unhideWhenUsed="1"/>
@@ -1361,11 +1788,8 @@
     <w:lsdException w:name="Table Contemporary" w:semiHidden="1" w:unhideWhenUsed="1"/>
     <w:lsdException w:name="Table Elegant" w:semiHidden="1" w:unhideWhenUsed="1"/>
     <w:lsdException w:name="Table Professional" w:semiHidden="1" w:unhideWhenUsed="1"/>
-    <w:lsdException w:name="Table Subtle 1" w:semiHidden="1" w:unhideWhenUsed="1"/>
     <w:lsdException w:name="Table Subtle 2" w:semiHidden="1" w:unhideWhenUsed="1"/>
     <w:lsdException w:name="Table Web 1" w:semiHidden="1" w:unhideWhenUsed="1"/>
-    <w:lsdException w:name="Table Web 2" w:semiHidden="1" w:unhideWhenUsed="1"/>
-    <w:lsdException w:name="Table Web 3" w:semiHidden="1" w:unhideWhenUsed="1"/>
     <w:lsdException w:name="Balloon Text" w:semiHidden="1" w:unhideWhenUsed="1"/>
     <w:lsdException w:name="Table Grid" w:uiPriority="59"/>
     <w:lsdException w:name="Table Theme" w:semiHidden="1" w:unhideWhenUsed="1"/>
@@ -1584,13 +2008,18 @@
     <w:lsdException w:name="List Table 5 Dark Accent 6" w:uiPriority="50"/>
     <w:lsdException w:name="List Table 6 Colorful Accent 6" w:uiPriority="51"/>
     <w:lsdException w:name="List Table 7 Colorful Accent 6" w:uiPriority="52"/>
+    <w:lsdException w:name="Mention" w:semiHidden="1" w:unhideWhenUsed="1"/>
+    <w:lsdException w:name="Smart Hyperlink" w:semiHidden="1" w:unhideWhenUsed="1"/>
+    <w:lsdException w:name="Hashtag" w:semiHidden="1" w:unhideWhenUsed="1"/>
+    <w:lsdException w:name="Unresolved Mention" w:semiHidden="1" w:unhideWhenUsed="1"/>
+    <w:lsdException w:name="Smart Link" w:semiHidden="1" w:unhideWhenUsed="1"/>
   </w:latentStyles>
   <w:style w:type="paragraph" w:default="1" w:styleId="Normal">
     <w:name w:val="Normal"/>
     <w:uiPriority w:val="1"/>
     <w:qFormat/>
   </w:style>
-  <w:style w:type="paragraph" w:styleId="Cabealho1">
+  <w:style w:type="paragraph" w:styleId="Ttulo1">
     <w:name w:val="heading 1"/>
     <w:basedOn w:val="Normal"/>
     <w:uiPriority w:val="1"/>
@@ -1607,7 +2036,7 @@
       <w:szCs w:val="48"/>
     </w:rPr>
   </w:style>
-  <w:style w:type="paragraph" w:styleId="Cabealho2">
+  <w:style w:type="paragraph" w:styleId="Ttulo2">
     <w:name w:val="heading 2"/>
     <w:basedOn w:val="Normal"/>
     <w:uiPriority w:val="1"/>
@@ -1628,6 +2057,7 @@
   <w:style w:type="character" w:default="1" w:styleId="Tipodeletrapredefinidodopargrafo">
     <w:name w:val="Default Paragraph Font"/>
     <w:uiPriority w:val="1"/>
+    <w:semiHidden/>
     <w:unhideWhenUsed/>
   </w:style>
   <w:style w:type="table" w:default="1" w:styleId="Tabelanormal">
@@ -1720,7 +2150,7 @@
       <w:szCs w:val="16"/>
     </w:rPr>
   </w:style>
-  <w:style w:type="table" w:styleId="Tabelacomgrelha">
+  <w:style w:type="table" w:styleId="TabelacomGrelha">
     <w:name w:val="Table Grid"/>
     <w:basedOn w:val="Tabelanormal"/>
     <w:uiPriority w:val="59"/>
@@ -2168,7 +2598,7 @@
 </file>
 
 <file path=customXml/itemProps1.xml><?xml version="1.0" encoding="utf-8"?>
-<ds:datastoreItem xmlns:ds="http://schemas.openxmlformats.org/officeDocument/2006/customXml" ds:itemID="{522E780F-7C38-49BE-BD83-A7E005A6BF59}">
+<ds:datastoreItem xmlns:ds="http://schemas.openxmlformats.org/officeDocument/2006/customXml" ds:itemID="{ECE1D0AB-DDD0-458C-9B5A-1C44D90AB5FD}">
   <ds:schemaRefs>
     <ds:schemaRef ds:uri="http://schemas.openxmlformats.org/officeDocument/2006/bibliography"/>
   </ds:schemaRefs>
